--- a/01_Manuscript/Main_manuscript.docx
+++ b/01_Manuscript/Main_manuscript.docx
@@ -50,23 +50,7 @@
           <w:b/>
           <w:bCs/>
         </w:rPr>
-        <w:t xml:space="preserve">a fast tractable </w:t>
-      </w:r>
-      <w:proofErr w:type="spellStart"/>
-      <w:r>
-        <w:rPr>
-          <w:b/>
-          <w:bCs/>
-        </w:rPr>
-        <w:t>tunable</w:t>
-      </w:r>
-      <w:proofErr w:type="spellEnd"/>
-      <w:r>
-        <w:rPr>
-          <w:b/>
-          <w:bCs/>
-        </w:rPr>
-        <w:t xml:space="preserve"> model for </w:t>
+        <w:t xml:space="preserve">a fast tractable tunable model for </w:t>
       </w:r>
       <w:r>
         <w:rPr>
@@ -107,76 +91,118 @@
     <w:p>
       <w:pPr>
         <w:jc w:val="both"/>
+        <w:rPr>
+          <w:lang w:val="pt-BR"/>
+        </w:rPr>
       </w:pPr>
       <w:r>
+        <w:rPr>
+          <w:lang w:val="pt-BR"/>
+        </w:rPr>
         <w:t>Santiago Chaillou</w:t>
       </w:r>
       <w:r>
         <w:rPr>
           <w:vertAlign w:val="superscript"/>
+          <w:lang w:val="pt-BR"/>
         </w:rPr>
         <w:t>*,1</w:t>
       </w:r>
       <w:r>
-        <w:t>, Eleftheria Stamou</w:t>
+        <w:rPr>
+          <w:lang w:val="pt-BR"/>
+        </w:rPr>
+        <w:t>, Eleftheria</w:t>
+      </w:r>
+      <w:r>
+        <w:rPr>
+          <w:lang w:val="pt-BR"/>
+        </w:rPr>
+        <w:t>-Pinelopi</w:t>
+      </w:r>
+      <w:r>
+        <w:rPr>
+          <w:lang w:val="pt-BR"/>
+        </w:rPr>
+        <w:t xml:space="preserve"> Stamou</w:t>
       </w:r>
       <w:r>
         <w:rPr>
           <w:vertAlign w:val="superscript"/>
+          <w:lang w:val="pt-BR"/>
         </w:rPr>
         <w:t>*,</w:t>
       </w:r>
       <w:r>
         <w:rPr>
           <w:vertAlign w:val="superscript"/>
+          <w:lang w:val="pt-BR"/>
         </w:rPr>
         <w:t>2</w:t>
       </w:r>
       <w:r>
+        <w:rPr>
+          <w:lang w:val="pt-BR"/>
+        </w:rPr>
         <w:t>, Leticia Torres</w:t>
       </w:r>
       <w:r>
         <w:rPr>
           <w:vertAlign w:val="superscript"/>
+          <w:lang w:val="pt-BR"/>
         </w:rPr>
         <w:t>2</w:t>
       </w:r>
       <w:r>
+        <w:rPr>
+          <w:lang w:val="pt-BR"/>
+        </w:rPr>
         <w:t>, Ana B. Riesco</w:t>
       </w:r>
       <w:r>
         <w:rPr>
           <w:vertAlign w:val="superscript"/>
+          <w:lang w:val="pt-BR"/>
         </w:rPr>
         <w:t>2</w:t>
       </w:r>
       <w:r>
+        <w:rPr>
+          <w:lang w:val="pt-BR"/>
+        </w:rPr>
         <w:t>, Warren Hazelton</w:t>
       </w:r>
       <w:r>
         <w:rPr>
           <w:vertAlign w:val="superscript"/>
+          <w:lang w:val="pt-BR"/>
         </w:rPr>
         <w:t>2</w:t>
       </w:r>
       <w:r>
+        <w:rPr>
+          <w:lang w:val="pt-BR"/>
+        </w:rPr>
         <w:t>, Vitor B. Pinheiro</w:t>
       </w:r>
-      <w:proofErr w:type="gramStart"/>
       <w:r>
         <w:rPr>
           <w:vertAlign w:val="superscript"/>
+          <w:lang w:val="pt-BR"/>
         </w:rPr>
         <w:t>1</w:t>
       </w:r>
       <w:r>
         <w:rPr>
           <w:vertAlign w:val="superscript"/>
+          <w:lang w:val="pt-BR"/>
         </w:rPr>
         <w:t>,#</w:t>
       </w:r>
-      <w:proofErr w:type="gramEnd"/>
-      <w:r>
+      <w:r>
+        <w:rPr>
+          <w:lang w:val="pt-BR"/>
+        </w:rPr>
         <w:t>.</w:t>
       </w:r>
     </w:p>
@@ -203,13 +229,8 @@
         <w:t xml:space="preserve">Rega Institute for Medical </w:t>
       </w:r>
       <w:r>
-        <w:t xml:space="preserve">Research, </w:t>
-      </w:r>
-      <w:proofErr w:type="spellStart"/>
-      <w:r>
-        <w:t>Herestraat</w:t>
-      </w:r>
-      <w:proofErr w:type="spellEnd"/>
+        <w:t>Research, Herestraat</w:t>
+      </w:r>
       <w:r>
         <w:t>,</w:t>
       </w:r>
@@ -248,15 +269,7 @@
         <w:jc w:val="both"/>
       </w:pPr>
       <w:r>
-        <w:t xml:space="preserve">* </w:t>
-      </w:r>
-      <w:proofErr w:type="gramStart"/>
-      <w:r>
-        <w:t>contributed</w:t>
-      </w:r>
-      <w:proofErr w:type="gramEnd"/>
-      <w:r>
-        <w:t xml:space="preserve"> equally to the publication</w:t>
+        <w:t>* contributed equally to the publication</w:t>
       </w:r>
       <w:r>
         <w:t>.</w:t>
@@ -269,13 +282,8 @@
       <w:r>
         <w:t xml:space="preserve"># </w:t>
       </w:r>
-      <w:proofErr w:type="gramStart"/>
-      <w:r>
-        <w:t>corresponding</w:t>
-      </w:r>
-      <w:proofErr w:type="gramEnd"/>
-      <w:r>
-        <w:t xml:space="preserve"> author: v.pinheiro@kuleuven.be</w:t>
+      <w:r>
+        <w:t>corresponding author: v.pinheiro@kuleuven.be</w:t>
       </w:r>
     </w:p>
     <w:p>
@@ -547,30 +555,14 @@
           <w:sz w:val="24"/>
           <w:szCs w:val="24"/>
         </w:rPr>
-        <w:t xml:space="preserve">, lengths (from kilo- to </w:t>
-      </w:r>
-      <w:proofErr w:type="spellStart"/>
-      <w:r>
-        <w:rPr>
-          <w:sz w:val="24"/>
-          <w:szCs w:val="24"/>
-        </w:rPr>
-        <w:t>mega</w:t>
-      </w:r>
-      <w:r>
-        <w:rPr>
-          <w:sz w:val="24"/>
-          <w:szCs w:val="24"/>
-        </w:rPr>
-        <w:t>base</w:t>
-      </w:r>
-      <w:proofErr w:type="spellEnd"/>
-      <w:r>
-        <w:rPr>
-          <w:sz w:val="24"/>
-          <w:szCs w:val="24"/>
-        </w:rPr>
-        <w:t>-long molecules)</w:t>
+        <w:t>, lengths (from kilo- to mega</w:t>
+      </w:r>
+      <w:r>
+        <w:rPr>
+          <w:sz w:val="24"/>
+          <w:szCs w:val="24"/>
+        </w:rPr>
+        <w:t>base-long molecules)</w:t>
       </w:r>
       <w:r>
         <w:rPr>
@@ -1329,7 +1321,6 @@
         </w:rPr>
         <w:t xml:space="preserve">Although as many as 27 incompatibility groups have been identified in the </w:t>
       </w:r>
-      <w:proofErr w:type="spellStart"/>
       <w:r>
         <w:rPr>
           <w:i/>
@@ -1339,7 +1330,6 @@
         </w:rPr>
         <w:t>Enterobactericeae</w:t>
       </w:r>
-      <w:proofErr w:type="spellEnd"/>
       <w:r>
         <w:rPr>
           <w:sz w:val="24"/>
@@ -1486,39 +1476,7 @@
           <w:sz w:val="24"/>
           <w:szCs w:val="24"/>
         </w:rPr>
-        <w:t xml:space="preserve">: ColE1 (e.g. </w:t>
-      </w:r>
-      <w:proofErr w:type="spellStart"/>
-      <w:r>
-        <w:rPr>
-          <w:sz w:val="24"/>
-          <w:szCs w:val="24"/>
-        </w:rPr>
-        <w:t>pUC</w:t>
-      </w:r>
-      <w:proofErr w:type="spellEnd"/>
-      <w:r>
-        <w:rPr>
-          <w:sz w:val="24"/>
-          <w:szCs w:val="24"/>
-        </w:rPr>
-        <w:t xml:space="preserve">, </w:t>
-      </w:r>
-      <w:proofErr w:type="spellStart"/>
-      <w:r>
-        <w:rPr>
-          <w:sz w:val="24"/>
-          <w:szCs w:val="24"/>
-        </w:rPr>
-        <w:t>pET</w:t>
-      </w:r>
-      <w:proofErr w:type="spellEnd"/>
-      <w:r>
-        <w:rPr>
-          <w:sz w:val="24"/>
-          <w:szCs w:val="24"/>
-        </w:rPr>
-        <w:t>, pBR322, pMB1), p15</w:t>
+        <w:t>: ColE1 (e.g. pUC, pET, pBR322, pMB1), p15</w:t>
       </w:r>
       <w:r>
         <w:rPr>
@@ -1532,39 +1490,7 @@
           <w:sz w:val="24"/>
           <w:szCs w:val="24"/>
         </w:rPr>
-        <w:t xml:space="preserve"> (e.g. </w:t>
-      </w:r>
-      <w:proofErr w:type="spellStart"/>
-      <w:r>
-        <w:rPr>
-          <w:sz w:val="24"/>
-          <w:szCs w:val="24"/>
-        </w:rPr>
-        <w:t>pBAD</w:t>
-      </w:r>
-      <w:proofErr w:type="spellEnd"/>
-      <w:r>
-        <w:rPr>
-          <w:sz w:val="24"/>
-          <w:szCs w:val="24"/>
-        </w:rPr>
-        <w:t xml:space="preserve">, </w:t>
-      </w:r>
-      <w:proofErr w:type="spellStart"/>
-      <w:r>
-        <w:rPr>
-          <w:sz w:val="24"/>
-          <w:szCs w:val="24"/>
-        </w:rPr>
-        <w:t>pACYC</w:t>
-      </w:r>
-      <w:proofErr w:type="spellEnd"/>
-      <w:r>
-        <w:rPr>
-          <w:sz w:val="24"/>
-          <w:szCs w:val="24"/>
-        </w:rPr>
-        <w:t>)</w:t>
+        <w:t xml:space="preserve"> (e.g. pBAD, pACYC)</w:t>
       </w:r>
       <w:r>
         <w:rPr>
@@ -1578,23 +1504,7 @@
           <w:sz w:val="24"/>
           <w:szCs w:val="24"/>
         </w:rPr>
-        <w:t xml:space="preserve"> (e.g. </w:t>
-      </w:r>
-      <w:proofErr w:type="spellStart"/>
-      <w:r>
-        <w:rPr>
-          <w:sz w:val="24"/>
-          <w:szCs w:val="24"/>
-        </w:rPr>
-        <w:t>pCDF</w:t>
-      </w:r>
-      <w:proofErr w:type="spellEnd"/>
-      <w:r>
-        <w:rPr>
-          <w:sz w:val="24"/>
-          <w:szCs w:val="24"/>
-        </w:rPr>
-        <w:t>)</w:t>
+        <w:t xml:space="preserve"> (e.g. pCDF)</w:t>
       </w:r>
       <w:r>
         <w:rPr>
@@ -1608,23 +1518,7 @@
           <w:sz w:val="24"/>
           <w:szCs w:val="24"/>
         </w:rPr>
-        <w:t xml:space="preserve"> (e.g. </w:t>
-      </w:r>
-      <w:proofErr w:type="spellStart"/>
-      <w:r>
-        <w:rPr>
-          <w:sz w:val="24"/>
-          <w:szCs w:val="24"/>
-        </w:rPr>
-        <w:t>pRSF</w:t>
-      </w:r>
-      <w:proofErr w:type="spellEnd"/>
-      <w:r>
-        <w:rPr>
-          <w:sz w:val="24"/>
-          <w:szCs w:val="24"/>
-        </w:rPr>
-        <w:t>)</w:t>
+        <w:t xml:space="preserve"> (e.g. pRSF)</w:t>
       </w:r>
       <w:r>
         <w:rPr>
@@ -1906,17 +1800,8 @@
           <w:sz w:val="24"/>
           <w:szCs w:val="24"/>
         </w:rPr>
-        <w:t>/</w:t>
-      </w:r>
-      <w:proofErr w:type="spellStart"/>
-      <w:r>
-        <w:rPr>
-          <w:sz w:val="24"/>
-          <w:szCs w:val="24"/>
-        </w:rPr>
-        <w:t>Rop</w:t>
-      </w:r>
-      <w:proofErr w:type="spellEnd"/>
+        <w:t>/Rop</w:t>
+      </w:r>
       <w:r>
         <w:rPr>
           <w:sz w:val="24"/>
@@ -2858,7 +2743,6 @@
         </w:rPr>
         <w:t>ΔM15, Δ(</w:t>
       </w:r>
-      <w:proofErr w:type="spellStart"/>
       <w:r>
         <w:rPr>
           <w:i/>
@@ -2868,7 +2752,6 @@
         </w:rPr>
         <w:t>lacZYA-argF</w:t>
       </w:r>
-      <w:proofErr w:type="spellEnd"/>
       <w:r>
         <w:rPr>
           <w:sz w:val="24"/>
@@ -2906,15 +2789,7 @@
           <w:sz w:val="24"/>
           <w:szCs w:val="24"/>
         </w:rPr>
-        <w:t>R17(</w:t>
-      </w:r>
-      <w:proofErr w:type="spellStart"/>
-      <w:r>
-        <w:rPr>
-          <w:sz w:val="24"/>
-          <w:szCs w:val="24"/>
-        </w:rPr>
-        <w:t>r</w:t>
+        <w:t>R17(r</w:t>
       </w:r>
       <w:r>
         <w:rPr>
@@ -2924,7 +2799,6 @@
         </w:rPr>
         <w:t>K</w:t>
       </w:r>
-      <w:proofErr w:type="spellEnd"/>
       <w:r>
         <w:rPr>
           <w:sz w:val="24"/>
@@ -2938,15 +2812,7 @@
           <w:sz w:val="24"/>
           <w:szCs w:val="24"/>
         </w:rPr>
-        <w:t xml:space="preserve">, </w:t>
-      </w:r>
-      <w:proofErr w:type="spellStart"/>
-      <w:r>
-        <w:rPr>
-          <w:sz w:val="24"/>
-          <w:szCs w:val="24"/>
-        </w:rPr>
-        <w:t>m</w:t>
+        <w:t>, m</w:t>
       </w:r>
       <w:r>
         <w:rPr>
@@ -2956,7 +2822,6 @@
         </w:rPr>
         <w:t>K</w:t>
       </w:r>
-      <w:proofErr w:type="spellEnd"/>
       <w:r>
         <w:rPr>
           <w:sz w:val="24"/>
@@ -3004,7 +2869,6 @@
         </w:rPr>
         <w:t xml:space="preserve">A1, </w:t>
       </w:r>
-      <w:proofErr w:type="spellStart"/>
       <w:r>
         <w:rPr>
           <w:i/>
@@ -3019,15 +2883,7 @@
           <w:sz w:val="24"/>
           <w:szCs w:val="24"/>
         </w:rPr>
-        <w:t>A</w:t>
-      </w:r>
-      <w:proofErr w:type="spellEnd"/>
-      <w:r>
-        <w:rPr>
-          <w:sz w:val="24"/>
-          <w:szCs w:val="24"/>
-        </w:rPr>
-        <w:t xml:space="preserve">, </w:t>
+        <w:t xml:space="preserve">A, </w:t>
       </w:r>
       <w:r>
         <w:rPr>
@@ -3075,23 +2931,7 @@
           <w:sz w:val="24"/>
           <w:szCs w:val="24"/>
         </w:rPr>
-        <w:t xml:space="preserve">A96, λ–) was used in all experiments. Cells were grown in Lysogeny broth (LB) medium (1% (w/v) tryptone, 0.5% (w/v) NaCl, 0.5% (w/v) yeast extract) unless otherwise stated. Liquid cultures were grown in aerated conditions (200 RPM) at 37°C, unless otherwise stated. For growth in solid medium, 1.5% (w/v) agar was added. Recovery after transformation was carried out in SOC Outgrowth Medium (New England Biolabs). The cell density of liquid cultures was estimated by measuring turbidity at 600 nm (OD600) in a </w:t>
-      </w:r>
-      <w:proofErr w:type="spellStart"/>
-      <w:r>
-        <w:rPr>
-          <w:sz w:val="24"/>
-          <w:szCs w:val="24"/>
-        </w:rPr>
-        <w:t>SpectroStar</w:t>
-      </w:r>
-      <w:proofErr w:type="spellEnd"/>
-      <w:r>
-        <w:rPr>
-          <w:sz w:val="24"/>
-          <w:szCs w:val="24"/>
-        </w:rPr>
-        <w:t xml:space="preserve"> Nano (BMG Labtech) spectrometer after blanking with fresh media.</w:t>
+        <w:t>A96, λ–) was used in all experiments. Cells were grown in Lysogeny broth (LB) medium (1% (w/v) tryptone, 0.5% (w/v) NaCl, 0.5% (w/v) yeast extract) unless otherwise stated. Liquid cultures were grown in aerated conditions (200 RPM) at 37°C, unless otherwise stated. For growth in solid medium, 1.5% (w/v) agar was added. Recovery after transformation was carried out in SOC Outgrowth Medium (New England Biolabs). The cell density of liquid cultures was estimated by measuring turbidity at 600 nm (OD600) in a SpectroStar Nano (BMG Labtech) spectrometer after blanking with fresh media.</w:t>
       </w:r>
     </w:p>
     <w:p>
@@ -3231,55 +3071,7 @@
           <w:sz w:val="24"/>
           <w:szCs w:val="24"/>
         </w:rPr>
-        <w:t xml:space="preserve">Kanamycin (50 </w:t>
-      </w:r>
-      <w:proofErr w:type="spellStart"/>
-      <w:r>
-        <w:rPr>
-          <w:sz w:val="24"/>
-          <w:szCs w:val="24"/>
-        </w:rPr>
-        <w:t>μg</w:t>
-      </w:r>
-      <w:proofErr w:type="spellEnd"/>
-      <w:r>
-        <w:rPr>
-          <w:sz w:val="24"/>
-          <w:szCs w:val="24"/>
-        </w:rPr>
-        <w:t xml:space="preserve">/mL), Chloramphenicol (34 </w:t>
-      </w:r>
-      <w:proofErr w:type="spellStart"/>
-      <w:r>
-        <w:rPr>
-          <w:sz w:val="24"/>
-          <w:szCs w:val="24"/>
-        </w:rPr>
-        <w:t>μg</w:t>
-      </w:r>
-      <w:proofErr w:type="spellEnd"/>
-      <w:r>
-        <w:rPr>
-          <w:sz w:val="24"/>
-          <w:szCs w:val="24"/>
-        </w:rPr>
-        <w:t xml:space="preserve">/mL) or Ampicillin (50 </w:t>
-      </w:r>
-      <w:proofErr w:type="spellStart"/>
-      <w:r>
-        <w:rPr>
-          <w:sz w:val="24"/>
-          <w:szCs w:val="24"/>
-        </w:rPr>
-        <w:t>μg</w:t>
-      </w:r>
-      <w:proofErr w:type="spellEnd"/>
-      <w:r>
-        <w:rPr>
-          <w:sz w:val="24"/>
-          <w:szCs w:val="24"/>
-        </w:rPr>
-        <w:t>/mL) were used as selection markers. Antibiotic free-media were kept at room temperature, antibiotic stocks at -20°C and antibiotic-containing media at 4°C.</w:t>
+        <w:t>Kanamycin (50 μg/mL), Chloramphenicol (34 μg/mL) or Ampicillin (50 μg/mL) were used as selection markers. Antibiotic free-media were kept at room temperature, antibiotic stocks at -20°C and antibiotic-containing media at 4°C.</w:t>
       </w:r>
     </w:p>
     <w:p>
@@ -3358,46 +3150,14 @@
           <w:sz w:val="24"/>
           <w:szCs w:val="24"/>
         </w:rPr>
-        <w:t xml:space="preserve"> (using </w:t>
-      </w:r>
-      <w:proofErr w:type="spellStart"/>
-      <w:r>
-        <w:rPr>
-          <w:sz w:val="24"/>
-          <w:szCs w:val="24"/>
-        </w:rPr>
-        <w:t>BsaI</w:t>
-      </w:r>
-      <w:proofErr w:type="spellEnd"/>
-      <w:r>
-        <w:rPr>
-          <w:sz w:val="24"/>
-          <w:szCs w:val="24"/>
-        </w:rPr>
-        <w:t xml:space="preserve"> or </w:t>
-      </w:r>
-      <w:proofErr w:type="spellStart"/>
-      <w:r>
-        <w:rPr>
-          <w:sz w:val="24"/>
-          <w:szCs w:val="24"/>
-        </w:rPr>
-        <w:t>BsmB</w:t>
-      </w:r>
-      <w:r>
-        <w:rPr>
-          <w:sz w:val="24"/>
-          <w:szCs w:val="24"/>
-        </w:rPr>
-        <w:t>I</w:t>
-      </w:r>
-      <w:proofErr w:type="spellEnd"/>
-      <w:r>
-        <w:rPr>
-          <w:sz w:val="24"/>
-          <w:szCs w:val="24"/>
-        </w:rPr>
-        <w:t>)</w:t>
+        <w:t xml:space="preserve"> (using BsaI or BsmB</w:t>
+      </w:r>
+      <w:r>
+        <w:rPr>
+          <w:sz w:val="24"/>
+          <w:szCs w:val="24"/>
+        </w:rPr>
+        <w:t>I)</w:t>
       </w:r>
       <w:r>
         <w:rPr>
@@ -3447,55 +3207,7 @@
           <w:sz w:val="24"/>
           <w:szCs w:val="24"/>
         </w:rPr>
-        <w:t xml:space="preserve"> assembly, from PCR-amplified or commercially synthesised (IDT, Leuven, BE) double-stranded DNA fragments, and available vectors: pET-29a (</w:t>
-      </w:r>
-      <w:proofErr w:type="spellStart"/>
-      <w:r>
-        <w:rPr>
-          <w:sz w:val="24"/>
-          <w:szCs w:val="24"/>
-        </w:rPr>
-        <w:t>Novagen</w:t>
-      </w:r>
-      <w:proofErr w:type="spellEnd"/>
-      <w:r>
-        <w:rPr>
-          <w:sz w:val="24"/>
-          <w:szCs w:val="24"/>
-        </w:rPr>
-        <w:t xml:space="preserve">, US), pSB1C3 (iGEM Foundation), and </w:t>
-      </w:r>
-      <w:proofErr w:type="spellStart"/>
-      <w:r>
-        <w:rPr>
-          <w:sz w:val="24"/>
-          <w:szCs w:val="24"/>
-        </w:rPr>
-        <w:t>pBAD</w:t>
-      </w:r>
-      <w:proofErr w:type="spellEnd"/>
-      <w:r>
-        <w:rPr>
-          <w:sz w:val="24"/>
-          <w:szCs w:val="24"/>
-        </w:rPr>
-        <w:t xml:space="preserve"> expressing fluorescent protein variants (</w:t>
-      </w:r>
-      <w:proofErr w:type="spellStart"/>
-      <w:r>
-        <w:rPr>
-          <w:sz w:val="24"/>
-          <w:szCs w:val="24"/>
-        </w:rPr>
-        <w:t>Addgene</w:t>
-      </w:r>
-      <w:proofErr w:type="spellEnd"/>
-      <w:r>
-        <w:rPr>
-          <w:sz w:val="24"/>
-          <w:szCs w:val="24"/>
-        </w:rPr>
-        <w:t xml:space="preserve">, UK). Primers used in the assembly of the vectors are listed in </w:t>
+        <w:t xml:space="preserve"> assembly, from PCR-amplified or commercially synthesised (IDT, Leuven, BE) double-stranded DNA fragments, and available vectors: pET-29a (Novagen, US), pSB1C3 (iGEM Foundation), and pBAD expressing fluorescent protein variants (Addgene, UK). Primers used in the assembly of the vectors are listed in </w:t>
       </w:r>
       <w:r>
         <w:rPr>
@@ -3537,23 +3249,7 @@
           <w:sz w:val="24"/>
           <w:szCs w:val="24"/>
         </w:rPr>
-        <w:t xml:space="preserve">RNAI libraries were commercially synthesised as single-stranded oligonucleotides (IDT, Leuven, BE) and PCR amplified to introduce </w:t>
-      </w:r>
-      <w:proofErr w:type="spellStart"/>
-      <w:r>
-        <w:rPr>
-          <w:sz w:val="24"/>
-          <w:szCs w:val="24"/>
-        </w:rPr>
-        <w:t>BsaI</w:t>
-      </w:r>
-      <w:proofErr w:type="spellEnd"/>
-      <w:r>
-        <w:rPr>
-          <w:sz w:val="24"/>
-          <w:szCs w:val="24"/>
-        </w:rPr>
-        <w:t xml:space="preserve"> sites used in the subsequent Type IIS cloning into a PCR-amplified pET29a backbone. Primers and PCR conditions are given in the Supplementary Information.</w:t>
+        <w:t>RNAI libraries were commercially synthesised as single-stranded oligonucleotides (IDT, Leuven, BE) and PCR amplified to introduce BsaI sites used in the subsequent Type IIS cloning into a PCR-amplified pET29a backbone. Primers and PCR conditions are given in the Supplementary Information.</w:t>
       </w:r>
     </w:p>
     <w:p>
@@ -3611,23 +3307,7 @@
           <w:sz w:val="24"/>
           <w:szCs w:val="24"/>
         </w:rPr>
-        <w:t xml:space="preserve"> with new cultures started with 1% (v/v) </w:t>
-      </w:r>
-      <w:proofErr w:type="spellStart"/>
-      <w:r>
-        <w:rPr>
-          <w:sz w:val="24"/>
-          <w:szCs w:val="24"/>
-        </w:rPr>
-        <w:t>inocula</w:t>
-      </w:r>
-      <w:proofErr w:type="spellEnd"/>
-      <w:r>
-        <w:rPr>
-          <w:sz w:val="24"/>
-          <w:szCs w:val="24"/>
-        </w:rPr>
-        <w:t xml:space="preserve">. </w:t>
+        <w:t xml:space="preserve"> with new cultures started with 1% (v/v) inocula. </w:t>
       </w:r>
       <w:r>
         <w:rPr>
@@ -3666,23 +3346,7 @@
           <w:sz w:val="24"/>
           <w:szCs w:val="24"/>
         </w:rPr>
-        <w:t xml:space="preserve">Small-scale cultures, used in the high-throughput compatibility assays, were grown for 24 h before cell density and fluorescence were measured on a </w:t>
-      </w:r>
-      <w:proofErr w:type="spellStart"/>
-      <w:r>
-        <w:rPr>
-          <w:sz w:val="24"/>
-          <w:szCs w:val="24"/>
-        </w:rPr>
-        <w:t>CLARIOstar</w:t>
-      </w:r>
-      <w:proofErr w:type="spellEnd"/>
-      <w:r>
-        <w:rPr>
-          <w:sz w:val="24"/>
-          <w:szCs w:val="24"/>
-        </w:rPr>
-        <w:t xml:space="preserve"> spectrophotometer (BMG Labtech, DE), with the 525/25 filter for GFP expression quantification. Gain settings for fluorescence measurements were automatically selected by the software based on the available samples, to maximise discrimination without saturating detection. Some selected samples of small-scale cultures, together with positive and negative controls, were also analysed in flow cytometry experiments. </w:t>
+        <w:t xml:space="preserve">Small-scale cultures, used in the high-throughput compatibility assays, were grown for 24 h before cell density and fluorescence were measured on a CLARIOstar spectrophotometer (BMG Labtech, DE), with the 525/25 filter for GFP expression quantification. Gain settings for fluorescence measurements were automatically selected by the software based on the available samples, to maximise discrimination without saturating detection. Some selected samples of small-scale cultures, together with positive and negative controls, were also analysed in flow cytometry experiments. </w:t>
       </w:r>
     </w:p>
     <w:p>
@@ -3712,23 +3376,13 @@
           <w:szCs w:val="24"/>
         </w:rPr>
       </w:pPr>
-      <w:proofErr w:type="spellStart"/>
-      <w:r>
-        <w:rPr>
-          <w:b/>
-          <w:sz w:val="24"/>
-          <w:szCs w:val="24"/>
-        </w:rPr>
-        <w:t>Intercompatibility</w:t>
-      </w:r>
-      <w:proofErr w:type="spellEnd"/>
-      <w:r>
-        <w:rPr>
-          <w:b/>
-          <w:sz w:val="24"/>
-          <w:szCs w:val="24"/>
-        </w:rPr>
-        <w:t xml:space="preserve"> assay</w:t>
+      <w:r>
+        <w:rPr>
+          <w:b/>
+          <w:sz w:val="24"/>
+          <w:szCs w:val="24"/>
+        </w:rPr>
+        <w:t>Intercompatibility assay</w:t>
       </w:r>
     </w:p>
     <w:p>
@@ -3821,18 +3475,8 @@
           <w:sz w:val="24"/>
           <w:szCs w:val="24"/>
         </w:rPr>
-        <w:t xml:space="preserve">DNA extraction and copy number calculation using </w:t>
-      </w:r>
-      <w:proofErr w:type="spellStart"/>
-      <w:r>
-        <w:rPr>
-          <w:b/>
-          <w:sz w:val="24"/>
-          <w:szCs w:val="24"/>
-        </w:rPr>
-        <w:t>dPCR</w:t>
-      </w:r>
-      <w:proofErr w:type="spellEnd"/>
+        <w:t>DNA extraction and copy number calculation using dPCR</w:t>
+      </w:r>
     </w:p>
     <w:p>
       <w:pPr>
@@ -3906,23 +3550,7 @@
           <w:sz w:val="24"/>
           <w:szCs w:val="24"/>
         </w:rPr>
-        <w:t xml:space="preserve">. The isolated DNA was restriction digested with </w:t>
-      </w:r>
-      <w:proofErr w:type="spellStart"/>
-      <w:r>
-        <w:rPr>
-          <w:sz w:val="24"/>
-          <w:szCs w:val="24"/>
-        </w:rPr>
-        <w:t>XbaI</w:t>
-      </w:r>
-      <w:proofErr w:type="spellEnd"/>
-      <w:r>
-        <w:rPr>
-          <w:sz w:val="24"/>
-          <w:szCs w:val="24"/>
-        </w:rPr>
-        <w:t xml:space="preserve"> (NEB), following manufacturer’s recommendations on reaction conditions, to improve the efficiency of digital PCR amplification</w:t>
+        <w:t>. The isolated DNA was restriction digested with XbaI (NEB), following manufacturer’s recommendations on reaction conditions, to improve the efficiency of digital PCR amplification</w:t>
       </w:r>
       <w:r>
         <w:rPr>
@@ -3965,55 +3593,7 @@
           <w:sz w:val="24"/>
           <w:szCs w:val="24"/>
         </w:rPr>
-        <w:t>. The digital PCRs (</w:t>
-      </w:r>
-      <w:proofErr w:type="spellStart"/>
-      <w:r>
-        <w:rPr>
-          <w:sz w:val="24"/>
-          <w:szCs w:val="24"/>
-        </w:rPr>
-        <w:t>dPCRs</w:t>
-      </w:r>
-      <w:proofErr w:type="spellEnd"/>
-      <w:r>
-        <w:rPr>
-          <w:sz w:val="24"/>
-          <w:szCs w:val="24"/>
-        </w:rPr>
-        <w:t xml:space="preserve">) were carried out using a </w:t>
-      </w:r>
-      <w:proofErr w:type="spellStart"/>
-      <w:r>
-        <w:rPr>
-          <w:sz w:val="24"/>
-          <w:szCs w:val="24"/>
-        </w:rPr>
-        <w:t>ThermoFisher</w:t>
-      </w:r>
-      <w:proofErr w:type="spellEnd"/>
-      <w:r>
-        <w:rPr>
-          <w:sz w:val="24"/>
-          <w:szCs w:val="24"/>
-        </w:rPr>
-        <w:t xml:space="preserve"> </w:t>
-      </w:r>
-      <w:proofErr w:type="spellStart"/>
-      <w:r>
-        <w:rPr>
-          <w:sz w:val="24"/>
-          <w:szCs w:val="24"/>
-        </w:rPr>
-        <w:t>QuantStudio</w:t>
-      </w:r>
-      <w:proofErr w:type="spellEnd"/>
-      <w:r>
-        <w:rPr>
-          <w:sz w:val="24"/>
-          <w:szCs w:val="24"/>
-        </w:rPr>
-        <w:t xml:space="preserve"> 3D platform. </w:t>
+        <w:t xml:space="preserve">. The digital PCRs (dPCRs) were carried out using a ThermoFisher QuantStudio 3D platform. </w:t>
       </w:r>
     </w:p>
     <w:p>
@@ -4196,39 +3776,14 @@
           <w:sz w:val="24"/>
           <w:szCs w:val="24"/>
         </w:rPr>
-        <w:t xml:space="preserve"> in 15 </w:t>
-      </w:r>
-      <w:proofErr w:type="spellStart"/>
-      <w:r>
-        <w:rPr>
-          <w:sz w:val="24"/>
-          <w:szCs w:val="24"/>
-        </w:rPr>
-        <w:t>μL</w:t>
-      </w:r>
-      <w:proofErr w:type="spellEnd"/>
-      <w:r>
-        <w:rPr>
-          <w:sz w:val="24"/>
-          <w:szCs w:val="24"/>
-        </w:rPr>
-        <w:t xml:space="preserve">, containing </w:t>
-      </w:r>
-      <w:proofErr w:type="spellStart"/>
-      <w:r>
-        <w:rPr>
-          <w:sz w:val="24"/>
-          <w:szCs w:val="24"/>
-        </w:rPr>
-        <w:t>QuantStudio</w:t>
-      </w:r>
-      <w:proofErr w:type="spellEnd"/>
-      <w:r>
-        <w:rPr>
-          <w:sz w:val="24"/>
-          <w:szCs w:val="24"/>
-        </w:rPr>
-        <w:t xml:space="preserve">™ 3D Digital PCR Master Mix v2 </w:t>
+        <w:t xml:space="preserve"> in 15 μL, containing </w:t>
+      </w:r>
+      <w:r>
+        <w:rPr>
+          <w:sz w:val="24"/>
+          <w:szCs w:val="24"/>
+        </w:rPr>
+        <w:t xml:space="preserve">QuantStudio™ 3D Digital PCR Master Mix v2 </w:t>
       </w:r>
       <w:r>
         <w:rPr>
@@ -4270,17 +3825,8 @@
           <w:sz w:val="24"/>
           <w:szCs w:val="24"/>
         </w:rPr>
-        <w:t xml:space="preserve">500 </w:t>
-      </w:r>
-      <w:proofErr w:type="spellStart"/>
-      <w:r>
-        <w:rPr>
-          <w:sz w:val="24"/>
-          <w:szCs w:val="24"/>
-        </w:rPr>
-        <w:t>nM</w:t>
-      </w:r>
-      <w:proofErr w:type="spellEnd"/>
+        <w:t>500 nM</w:t>
+      </w:r>
       <w:r>
         <w:rPr>
           <w:sz w:val="24"/>
@@ -4307,17 +3853,8 @@
           <w:sz w:val="24"/>
           <w:szCs w:val="24"/>
         </w:rPr>
-        <w:t xml:space="preserve">500 </w:t>
-      </w:r>
-      <w:proofErr w:type="spellStart"/>
-      <w:r>
-        <w:rPr>
-          <w:sz w:val="24"/>
-          <w:szCs w:val="24"/>
-        </w:rPr>
-        <w:t>nM</w:t>
-      </w:r>
-      <w:proofErr w:type="spellEnd"/>
+        <w:t>500 nM</w:t>
+      </w:r>
       <w:r>
         <w:rPr>
           <w:sz w:val="24"/>
@@ -4351,17 +3888,8 @@
           <w:sz w:val="24"/>
           <w:szCs w:val="24"/>
         </w:rPr>
-        <w:t xml:space="preserve">620 </w:t>
-      </w:r>
-      <w:proofErr w:type="spellStart"/>
-      <w:r>
-        <w:rPr>
-          <w:sz w:val="24"/>
-          <w:szCs w:val="24"/>
-        </w:rPr>
-        <w:t>nM</w:t>
-      </w:r>
-      <w:proofErr w:type="spellEnd"/>
+        <w:t>620 nM</w:t>
+      </w:r>
       <w:r>
         <w:rPr>
           <w:sz w:val="24"/>
@@ -4374,33 +3902,43 @@
           <w:sz w:val="24"/>
           <w:szCs w:val="24"/>
         </w:rPr>
-        <w:t xml:space="preserve">, and template 0.2 </w:t>
-      </w:r>
-      <w:proofErr w:type="spellStart"/>
-      <w:r>
-        <w:rPr>
-          <w:sz w:val="24"/>
-          <w:szCs w:val="24"/>
-        </w:rPr>
-        <w:t>pg</w:t>
-      </w:r>
-      <w:proofErr w:type="spellEnd"/>
-      <w:r>
-        <w:rPr>
-          <w:sz w:val="24"/>
-          <w:szCs w:val="24"/>
-        </w:rPr>
-        <w:t>/</w:t>
-      </w:r>
-      <w:proofErr w:type="spellStart"/>
-      <w:r>
-        <w:rPr>
-          <w:sz w:val="24"/>
-          <w:szCs w:val="24"/>
-        </w:rPr>
-        <w:t>μL</w:t>
-      </w:r>
-      <w:proofErr w:type="spellEnd"/>
+        <w:t xml:space="preserve">, and template 0.2 pg/μL. </w:t>
+      </w:r>
+      <w:r>
+        <w:rPr>
+          <w:sz w:val="24"/>
+          <w:szCs w:val="24"/>
+        </w:rPr>
+        <w:t xml:space="preserve">Once assembled, </w:t>
+      </w:r>
+      <w:r>
+        <w:rPr>
+          <w:sz w:val="24"/>
+          <w:szCs w:val="24"/>
+        </w:rPr>
+        <w:t xml:space="preserve">14.5 μL of the dPCR mix </w:t>
+      </w:r>
+      <w:r>
+        <w:rPr>
+          <w:sz w:val="24"/>
+          <w:szCs w:val="24"/>
+        </w:rPr>
+        <w:t>were</w:t>
+      </w:r>
+      <w:r>
+        <w:rPr>
+          <w:sz w:val="24"/>
+          <w:szCs w:val="24"/>
+        </w:rPr>
+        <w:t xml:space="preserve"> </w:t>
+      </w:r>
+      <w:r>
+        <w:rPr>
+          <w:sz w:val="24"/>
+          <w:szCs w:val="24"/>
+        </w:rPr>
+        <w:t>used per chip</w:t>
+      </w:r>
       <w:r>
         <w:rPr>
           <w:sz w:val="24"/>
@@ -4413,80 +3951,6 @@
           <w:sz w:val="24"/>
           <w:szCs w:val="24"/>
         </w:rPr>
-        <w:t xml:space="preserve">Once assembled, </w:t>
-      </w:r>
-      <w:r>
-        <w:rPr>
-          <w:sz w:val="24"/>
-          <w:szCs w:val="24"/>
-        </w:rPr>
-        <w:t xml:space="preserve">14.5 </w:t>
-      </w:r>
-      <w:proofErr w:type="spellStart"/>
-      <w:r>
-        <w:rPr>
-          <w:sz w:val="24"/>
-          <w:szCs w:val="24"/>
-        </w:rPr>
-        <w:t>μL</w:t>
-      </w:r>
-      <w:proofErr w:type="spellEnd"/>
-      <w:r>
-        <w:rPr>
-          <w:sz w:val="24"/>
-          <w:szCs w:val="24"/>
-        </w:rPr>
-        <w:t xml:space="preserve"> of the </w:t>
-      </w:r>
-      <w:proofErr w:type="spellStart"/>
-      <w:r>
-        <w:rPr>
-          <w:sz w:val="24"/>
-          <w:szCs w:val="24"/>
-        </w:rPr>
-        <w:t>dPCR</w:t>
-      </w:r>
-      <w:proofErr w:type="spellEnd"/>
-      <w:r>
-        <w:rPr>
-          <w:sz w:val="24"/>
-          <w:szCs w:val="24"/>
-        </w:rPr>
-        <w:t xml:space="preserve"> mix </w:t>
-      </w:r>
-      <w:r>
-        <w:rPr>
-          <w:sz w:val="24"/>
-          <w:szCs w:val="24"/>
-        </w:rPr>
-        <w:t>were</w:t>
-      </w:r>
-      <w:r>
-        <w:rPr>
-          <w:sz w:val="24"/>
-          <w:szCs w:val="24"/>
-        </w:rPr>
-        <w:t xml:space="preserve"> </w:t>
-      </w:r>
-      <w:r>
-        <w:rPr>
-          <w:sz w:val="24"/>
-          <w:szCs w:val="24"/>
-        </w:rPr>
-        <w:t>used per chip</w:t>
-      </w:r>
-      <w:r>
-        <w:rPr>
-          <w:sz w:val="24"/>
-          <w:szCs w:val="24"/>
-        </w:rPr>
-        <w:t xml:space="preserve">. </w:t>
-      </w:r>
-      <w:r>
-        <w:rPr>
-          <w:sz w:val="24"/>
-          <w:szCs w:val="24"/>
-        </w:rPr>
         <w:t>N</w:t>
       </w:r>
       <w:r>
@@ -4515,23 +3979,7 @@
           <w:sz w:val="24"/>
           <w:szCs w:val="24"/>
         </w:rPr>
-        <w:t xml:space="preserve"> (</w:t>
-      </w:r>
-      <w:proofErr w:type="gramStart"/>
-      <w:r>
-        <w:rPr>
-          <w:sz w:val="24"/>
-          <w:szCs w:val="24"/>
-        </w:rPr>
-        <w:t>i.e.</w:t>
-      </w:r>
-      <w:proofErr w:type="gramEnd"/>
-      <w:r>
-        <w:rPr>
-          <w:sz w:val="24"/>
-          <w:szCs w:val="24"/>
-        </w:rPr>
-        <w:t xml:space="preserve"> genome only) or with purified plasmids (i.e. no genome) were also carried out</w:t>
+        <w:t xml:space="preserve"> (i.e. genome only) or with purified plasmids (i.e. no genome) were also carried out</w:t>
       </w:r>
       <w:r>
         <w:rPr>
@@ -4611,39 +4059,7 @@
           <w:sz w:val="24"/>
           <w:szCs w:val="24"/>
         </w:rPr>
-        <w:t xml:space="preserve">The data analysis was done using the </w:t>
-      </w:r>
-      <w:proofErr w:type="spellStart"/>
-      <w:r>
-        <w:rPr>
-          <w:sz w:val="24"/>
-          <w:szCs w:val="24"/>
-        </w:rPr>
-        <w:t>QuantStudio</w:t>
-      </w:r>
-      <w:proofErr w:type="spellEnd"/>
-      <w:r>
-        <w:rPr>
-          <w:sz w:val="24"/>
-          <w:szCs w:val="24"/>
-        </w:rPr>
-        <w:t xml:space="preserve">® 3D </w:t>
-      </w:r>
-      <w:proofErr w:type="spellStart"/>
-      <w:r>
-        <w:rPr>
-          <w:sz w:val="24"/>
-          <w:szCs w:val="24"/>
-        </w:rPr>
-        <w:t>AnalysisSuite</w:t>
-      </w:r>
-      <w:proofErr w:type="spellEnd"/>
-      <w:r>
-        <w:rPr>
-          <w:sz w:val="24"/>
-          <w:szCs w:val="24"/>
-        </w:rPr>
-        <w:t xml:space="preserve">™ </w:t>
+        <w:t xml:space="preserve">The data analysis was done using the QuantStudio® 3D AnalysisSuite™ </w:t>
       </w:r>
       <w:r>
         <w:rPr>
@@ -4657,14 +4073,7 @@
           <w:sz w:val="24"/>
           <w:szCs w:val="24"/>
         </w:rPr>
-        <w:t xml:space="preserve">. Using the rare mutation analysis for the signals amplified from the genomic DNA, the software </w:t>
-      </w:r>
-      <w:r>
-        <w:rPr>
-          <w:sz w:val="24"/>
-          <w:szCs w:val="24"/>
-        </w:rPr>
-        <w:t xml:space="preserve">provides the values for the target/total signals with </w:t>
+        <w:t xml:space="preserve">. Using the rare mutation analysis for the signals amplified from the genomic DNA, the software provides the values for the target/total signals with </w:t>
       </w:r>
       <w:r>
         <w:rPr>
@@ -4743,39 +4152,14 @@
           <w:sz w:val="24"/>
           <w:szCs w:val="24"/>
         </w:rPr>
-        <w:t xml:space="preserve">and </w:t>
-      </w:r>
-      <w:proofErr w:type="spellStart"/>
-      <w:r>
-        <w:rPr>
-          <w:sz w:val="24"/>
-          <w:szCs w:val="24"/>
-        </w:rPr>
-        <w:t>intercompatibility</w:t>
-      </w:r>
-      <w:proofErr w:type="spellEnd"/>
-      <w:r>
-        <w:rPr>
-          <w:sz w:val="24"/>
-          <w:szCs w:val="24"/>
-        </w:rPr>
-        <w:t xml:space="preserve"> (GFP, </w:t>
-      </w:r>
-      <w:proofErr w:type="spellStart"/>
-      <w:r>
-        <w:rPr>
-          <w:sz w:val="24"/>
-          <w:szCs w:val="24"/>
-        </w:rPr>
-        <w:t>mApple</w:t>
-      </w:r>
-      <w:proofErr w:type="spellEnd"/>
-      <w:r>
-        <w:rPr>
-          <w:sz w:val="24"/>
-          <w:szCs w:val="24"/>
-        </w:rPr>
-        <w:t xml:space="preserve"> and mTagBFP</w:t>
+        <w:t>and intercompatibility</w:t>
+      </w:r>
+      <w:r>
+        <w:rPr>
+          <w:sz w:val="24"/>
+          <w:szCs w:val="24"/>
+        </w:rPr>
+        <w:t xml:space="preserve"> (GFP, mApple and mTagBFP</w:t>
       </w:r>
       <w:r>
         <w:rPr>
@@ -4845,23 +4229,7 @@
           <w:sz w:val="24"/>
           <w:szCs w:val="24"/>
         </w:rPr>
-        <w:t xml:space="preserve">Experiments were carried out in a </w:t>
-      </w:r>
-      <w:proofErr w:type="spellStart"/>
-      <w:r>
-        <w:rPr>
-          <w:sz w:val="24"/>
-          <w:szCs w:val="24"/>
-        </w:rPr>
-        <w:t>CytoFLEX</w:t>
-      </w:r>
-      <w:proofErr w:type="spellEnd"/>
-      <w:r>
-        <w:rPr>
-          <w:sz w:val="24"/>
-          <w:szCs w:val="24"/>
-        </w:rPr>
-        <w:t xml:space="preserve"> (Beckman Coulter, USA) benchtop flow cytometer</w:t>
+        <w:t>Experiments were carried out in a CytoFLEX (Beckman Coulter, USA) benchtop flow cytometer</w:t>
       </w:r>
       <w:r>
         <w:rPr>
@@ -4875,23 +4243,7 @@
           <w:sz w:val="24"/>
           <w:szCs w:val="24"/>
         </w:rPr>
-        <w:t>Super-folder GFP (</w:t>
-      </w:r>
-      <w:proofErr w:type="spellStart"/>
-      <w:r>
-        <w:rPr>
-          <w:sz w:val="24"/>
-          <w:szCs w:val="24"/>
-        </w:rPr>
-        <w:t>sfGFP</w:t>
-      </w:r>
-      <w:proofErr w:type="spellEnd"/>
-      <w:r>
-        <w:rPr>
-          <w:sz w:val="24"/>
-          <w:szCs w:val="24"/>
-        </w:rPr>
-        <w:t>)</w:t>
+        <w:t>Super-folder GFP (sfGFP)</w:t>
       </w:r>
       <w:r>
         <w:rPr>
@@ -4905,23 +4257,7 @@
           <w:sz w:val="24"/>
           <w:szCs w:val="24"/>
         </w:rPr>
-        <w:t xml:space="preserve">was measured using FITC settings (laser: 488 nm, filter 525/40 BP). The </w:t>
-      </w:r>
-      <w:proofErr w:type="spellStart"/>
-      <w:r>
-        <w:rPr>
-          <w:sz w:val="24"/>
-          <w:szCs w:val="24"/>
-        </w:rPr>
-        <w:t>mApple</w:t>
-      </w:r>
-      <w:proofErr w:type="spellEnd"/>
-      <w:r>
-        <w:rPr>
-          <w:sz w:val="24"/>
-          <w:szCs w:val="24"/>
-        </w:rPr>
-        <w:t xml:space="preserve"> protein could be detected using the PE settings (laser: 488 nm, filter 585/42 BP). </w:t>
+        <w:t xml:space="preserve">was measured using FITC settings (laser: 488 nm, filter 525/40 BP). The mApple protein could be detected using the PE settings (laser: 488 nm, filter 585/42 BP). </w:t>
       </w:r>
       <w:r>
         <w:rPr>
@@ -4935,23 +4271,7 @@
           <w:sz w:val="24"/>
           <w:szCs w:val="24"/>
         </w:rPr>
-        <w:t xml:space="preserve"> was measured using PB450 settings (</w:t>
-      </w:r>
-      <w:proofErr w:type="gramStart"/>
-      <w:r>
-        <w:rPr>
-          <w:sz w:val="24"/>
-          <w:szCs w:val="24"/>
-        </w:rPr>
-        <w:t>laser :</w:t>
-      </w:r>
-      <w:proofErr w:type="gramEnd"/>
-      <w:r>
-        <w:rPr>
-          <w:sz w:val="24"/>
-          <w:szCs w:val="24"/>
-        </w:rPr>
-        <w:t xml:space="preserve"> 405 nm, filter 450/45 BP)</w:t>
+        <w:t xml:space="preserve"> was measured using PB450 settings (laser : 405 nm, filter 450/45 BP)</w:t>
       </w:r>
       <w:r>
         <w:rPr>
@@ -4996,23 +4316,7 @@
           <w:sz w:val="24"/>
           <w:szCs w:val="24"/>
         </w:rPr>
-        <w:t xml:space="preserve"> were diluted in 1000 µL of </w:t>
-      </w:r>
-      <w:proofErr w:type="spellStart"/>
-      <w:r>
-        <w:rPr>
-          <w:sz w:val="24"/>
-          <w:szCs w:val="24"/>
-        </w:rPr>
-        <w:t>Mili</w:t>
-      </w:r>
-      <w:proofErr w:type="spellEnd"/>
-      <w:r>
-        <w:rPr>
-          <w:sz w:val="24"/>
-          <w:szCs w:val="24"/>
-        </w:rPr>
-        <w:t>-Q H</w:t>
+        <w:t xml:space="preserve"> were diluted in 1000 µL of Mili-Q H</w:t>
       </w:r>
       <w:r>
         <w:rPr>
@@ -5097,23 +4401,7 @@
           <w:sz w:val="24"/>
           <w:szCs w:val="24"/>
         </w:rPr>
-        <w:t xml:space="preserve">. All subsequent analyses were carried out in the gated cells using </w:t>
-      </w:r>
-      <w:proofErr w:type="spellStart"/>
-      <w:r>
-        <w:rPr>
-          <w:sz w:val="24"/>
-          <w:szCs w:val="24"/>
-        </w:rPr>
-        <w:t>CytExpert</w:t>
-      </w:r>
-      <w:proofErr w:type="spellEnd"/>
-      <w:r>
-        <w:rPr>
-          <w:sz w:val="24"/>
-          <w:szCs w:val="24"/>
-        </w:rPr>
-        <w:t xml:space="preserve"> (Beckman Coulter) or FCS Express (De Novo Software, USA). </w:t>
+        <w:t xml:space="preserve">. All subsequent analyses were carried out in the gated cells using CytExpert (Beckman Coulter) or FCS Express (De Novo Software, USA). </w:t>
       </w:r>
       <w:r>
         <w:rPr>
@@ -5204,55 +4492,7 @@
           <w:sz w:val="24"/>
           <w:szCs w:val="24"/>
         </w:rPr>
-        <w:t xml:space="preserve"> at 4°C for 15 min) and plasmid DNA isolated using a </w:t>
-      </w:r>
-      <w:proofErr w:type="spellStart"/>
-      <w:r>
-        <w:rPr>
-          <w:sz w:val="24"/>
-          <w:szCs w:val="24"/>
-        </w:rPr>
-        <w:t>GeneJet</w:t>
-      </w:r>
-      <w:proofErr w:type="spellEnd"/>
-      <w:r>
-        <w:rPr>
-          <w:sz w:val="24"/>
-          <w:szCs w:val="24"/>
-        </w:rPr>
-        <w:t xml:space="preserve"> mini-prep kit (</w:t>
-      </w:r>
-      <w:proofErr w:type="spellStart"/>
-      <w:r>
-        <w:rPr>
-          <w:sz w:val="24"/>
-          <w:szCs w:val="24"/>
-        </w:rPr>
-        <w:t>ThermoFisher</w:t>
-      </w:r>
-      <w:proofErr w:type="spellEnd"/>
-      <w:r>
-        <w:rPr>
-          <w:sz w:val="24"/>
-          <w:szCs w:val="24"/>
-        </w:rPr>
-        <w:t xml:space="preserve">, UK) following manufacturer’s recommendations. Isolated plasmid DNA was quantified by UV absorbance and used as template for the amplification of the fragment to be sequenced (primers given in Supplementary Information). Sample preparation was carried out according to the recommendations of </w:t>
-      </w:r>
-      <w:proofErr w:type="spellStart"/>
-      <w:r>
-        <w:rPr>
-          <w:sz w:val="24"/>
-          <w:szCs w:val="24"/>
-        </w:rPr>
-        <w:t>Genewiz</w:t>
-      </w:r>
-      <w:proofErr w:type="spellEnd"/>
-      <w:r>
-        <w:rPr>
-          <w:sz w:val="24"/>
-          <w:szCs w:val="24"/>
-        </w:rPr>
-        <w:t xml:space="preserve">, who also carried out the Illumina sequencing. </w:t>
+        <w:t xml:space="preserve"> at 4°C for 15 min) and plasmid DNA isolated using a GeneJet mini-prep kit (ThermoFisher, UK) following manufacturer’s recommendations. Isolated plasmid DNA was quantified by UV absorbance and used as template for the amplification of the fragment to be sequenced (primers given in Supplementary Information). Sample preparation was carried out according to the recommendations of Genewiz, who also carried out the Illumina sequencing. </w:t>
       </w:r>
     </w:p>
     <w:p>
@@ -5269,39 +4509,7 @@
           <w:sz w:val="24"/>
           <w:szCs w:val="24"/>
         </w:rPr>
-        <w:t xml:space="preserve">Compatible libraries, obtained after selection in large-scale cultures and plated under both kanamycin and chloramphenicol selection, were treated as above, which also explains the high frequency of observation of the </w:t>
-      </w:r>
-      <w:proofErr w:type="gramStart"/>
-      <w:r>
-        <w:rPr>
-          <w:sz w:val="24"/>
-          <w:szCs w:val="24"/>
-        </w:rPr>
-        <w:t>wild-type</w:t>
-      </w:r>
-      <w:proofErr w:type="gramEnd"/>
-      <w:r>
-        <w:rPr>
-          <w:sz w:val="24"/>
-          <w:szCs w:val="24"/>
-        </w:rPr>
-        <w:t xml:space="preserve"> colE1 origin in the analysis (</w:t>
-      </w:r>
-      <w:proofErr w:type="spellStart"/>
-      <w:r>
-        <w:rPr>
-          <w:sz w:val="24"/>
-          <w:szCs w:val="24"/>
-        </w:rPr>
-        <w:t>SI_Fig</w:t>
-      </w:r>
-      <w:proofErr w:type="spellEnd"/>
-      <w:r>
-        <w:rPr>
-          <w:sz w:val="24"/>
-          <w:szCs w:val="24"/>
-        </w:rPr>
-        <w:t xml:space="preserve"> 3).</w:t>
+        <w:t>Compatible libraries, obtained after selection in large-scale cultures and plated under both kanamycin and chloramphenicol selection, were treated as above, which also explains the high frequency of observation of the wild-type colE1 origin in the analysis (SI_Fig 3).</w:t>
       </w:r>
     </w:p>
     <w:p>
@@ -5406,228 +4614,14 @@
           <w:szCs w:val="24"/>
           <w:lang w:val="es-AR"/>
         </w:rPr>
-        <w:t xml:space="preserve">CGTAATCTGCTGCTTGCAAA”, “GGTTTGTTTGCCGGA”, “TTTCCGAAGGTAACT” and “AGCGCAG” </w:t>
-      </w:r>
-      <w:proofErr w:type="spellStart"/>
-      <w:r>
-        <w:rPr>
-          <w:sz w:val="24"/>
-          <w:szCs w:val="24"/>
-          <w:lang w:val="es-AR"/>
-        </w:rPr>
-        <w:t>were</w:t>
-      </w:r>
-      <w:proofErr w:type="spellEnd"/>
-      <w:r>
-        <w:rPr>
-          <w:sz w:val="24"/>
-          <w:szCs w:val="24"/>
-          <w:lang w:val="es-AR"/>
-        </w:rPr>
-        <w:t xml:space="preserve"> </w:t>
-      </w:r>
-      <w:proofErr w:type="spellStart"/>
-      <w:r>
-        <w:rPr>
-          <w:sz w:val="24"/>
-          <w:szCs w:val="24"/>
-          <w:lang w:val="es-AR"/>
-        </w:rPr>
-        <w:t>used</w:t>
-      </w:r>
-      <w:proofErr w:type="spellEnd"/>
-      <w:r>
-        <w:rPr>
-          <w:sz w:val="24"/>
-          <w:szCs w:val="24"/>
-          <w:lang w:val="es-AR"/>
-        </w:rPr>
-        <w:t xml:space="preserve"> </w:t>
-      </w:r>
-      <w:proofErr w:type="spellStart"/>
-      <w:r>
-        <w:rPr>
-          <w:sz w:val="24"/>
-          <w:szCs w:val="24"/>
-          <w:lang w:val="es-AR"/>
-        </w:rPr>
-        <w:t>to</w:t>
-      </w:r>
-      <w:proofErr w:type="spellEnd"/>
-      <w:r>
-        <w:rPr>
-          <w:sz w:val="24"/>
-          <w:szCs w:val="24"/>
-          <w:lang w:val="es-AR"/>
-        </w:rPr>
-        <w:t xml:space="preserve"> reduce </w:t>
-      </w:r>
-      <w:proofErr w:type="spellStart"/>
-      <w:r>
-        <w:rPr>
-          <w:sz w:val="24"/>
-          <w:szCs w:val="24"/>
-          <w:lang w:val="es-AR"/>
-        </w:rPr>
-        <w:t>the</w:t>
-      </w:r>
-      <w:proofErr w:type="spellEnd"/>
-      <w:r>
-        <w:rPr>
-          <w:sz w:val="24"/>
-          <w:szCs w:val="24"/>
-          <w:lang w:val="es-AR"/>
-        </w:rPr>
-        <w:t xml:space="preserve"> data </w:t>
-      </w:r>
-      <w:proofErr w:type="spellStart"/>
-      <w:r>
-        <w:rPr>
-          <w:sz w:val="24"/>
-          <w:szCs w:val="24"/>
-          <w:lang w:val="es-AR"/>
-        </w:rPr>
-        <w:t>to</w:t>
-      </w:r>
-      <w:proofErr w:type="spellEnd"/>
-      <w:r>
-        <w:rPr>
-          <w:sz w:val="24"/>
-          <w:szCs w:val="24"/>
-          <w:lang w:val="es-AR"/>
-        </w:rPr>
-        <w:t xml:space="preserve"> </w:t>
-      </w:r>
-      <w:proofErr w:type="spellStart"/>
-      <w:r>
-        <w:rPr>
-          <w:sz w:val="24"/>
-          <w:szCs w:val="24"/>
-          <w:lang w:val="es-AR"/>
-        </w:rPr>
-        <w:t>sequences</w:t>
-      </w:r>
-      <w:proofErr w:type="spellEnd"/>
-      <w:r>
-        <w:rPr>
-          <w:sz w:val="24"/>
-          <w:szCs w:val="24"/>
-          <w:lang w:val="es-AR"/>
-        </w:rPr>
-        <w:t xml:space="preserve"> </w:t>
-      </w:r>
-      <w:proofErr w:type="spellStart"/>
-      <w:r>
-        <w:rPr>
-          <w:sz w:val="24"/>
-          <w:szCs w:val="24"/>
-          <w:lang w:val="es-AR"/>
-        </w:rPr>
-        <w:t>likely</w:t>
-      </w:r>
-      <w:proofErr w:type="spellEnd"/>
-      <w:r>
-        <w:rPr>
-          <w:sz w:val="24"/>
-          <w:szCs w:val="24"/>
-          <w:lang w:val="es-AR"/>
-        </w:rPr>
-        <w:t xml:space="preserve"> </w:t>
-      </w:r>
-      <w:proofErr w:type="spellStart"/>
-      <w:r>
-        <w:rPr>
-          <w:sz w:val="24"/>
-          <w:szCs w:val="24"/>
-          <w:lang w:val="es-AR"/>
-        </w:rPr>
-        <w:t>to</w:t>
-      </w:r>
-      <w:proofErr w:type="spellEnd"/>
-      <w:r>
-        <w:rPr>
-          <w:sz w:val="24"/>
-          <w:szCs w:val="24"/>
-          <w:lang w:val="es-AR"/>
-        </w:rPr>
-        <w:t xml:space="preserve"> be </w:t>
-      </w:r>
-      <w:proofErr w:type="spellStart"/>
-      <w:r>
-        <w:rPr>
-          <w:sz w:val="24"/>
-          <w:szCs w:val="24"/>
-          <w:lang w:val="es-AR"/>
-        </w:rPr>
-        <w:t>from</w:t>
-      </w:r>
-      <w:proofErr w:type="spellEnd"/>
-      <w:r>
-        <w:rPr>
-          <w:sz w:val="24"/>
-          <w:szCs w:val="24"/>
-          <w:lang w:val="es-AR"/>
-        </w:rPr>
-        <w:t xml:space="preserve"> </w:t>
-      </w:r>
-      <w:proofErr w:type="spellStart"/>
-      <w:r>
-        <w:rPr>
-          <w:sz w:val="24"/>
-          <w:szCs w:val="24"/>
-          <w:lang w:val="es-AR"/>
-        </w:rPr>
-        <w:t>bonafide</w:t>
-      </w:r>
-      <w:proofErr w:type="spellEnd"/>
-      <w:r>
-        <w:rPr>
-          <w:sz w:val="24"/>
-          <w:szCs w:val="24"/>
-          <w:lang w:val="es-AR"/>
-        </w:rPr>
-        <w:t xml:space="preserve"> </w:t>
-      </w:r>
-      <w:proofErr w:type="spellStart"/>
-      <w:r>
-        <w:rPr>
-          <w:sz w:val="24"/>
-          <w:szCs w:val="24"/>
-          <w:lang w:val="es-AR"/>
-        </w:rPr>
-        <w:t>origins</w:t>
-      </w:r>
-      <w:proofErr w:type="spellEnd"/>
-      <w:r>
-        <w:rPr>
-          <w:sz w:val="24"/>
-          <w:szCs w:val="24"/>
-          <w:lang w:val="es-AR"/>
-        </w:rPr>
-        <w:t>.</w:t>
-      </w:r>
-      <w:r>
-        <w:rPr>
-          <w:sz w:val="24"/>
-          <w:szCs w:val="24"/>
-        </w:rPr>
-        <w:t xml:space="preserve"> As a last step, the dataset is de-duplicated and repeated origins counted (</w:t>
-      </w:r>
-      <w:proofErr w:type="spellStart"/>
-      <w:r>
-        <w:rPr>
-          <w:sz w:val="24"/>
-          <w:szCs w:val="24"/>
-        </w:rPr>
-        <w:t>Unique.seqs</w:t>
-      </w:r>
-      <w:proofErr w:type="spellEnd"/>
-      <w:r>
-        <w:rPr>
-          <w:sz w:val="24"/>
-          <w:szCs w:val="24"/>
-        </w:rPr>
-        <w:t>).</w:t>
+        <w:t>CGTAATCTGCTGCTTGCAAA”, “GGTTTGTTTGCCGGA”, “TTTCCGAAGGTAACT” and “AGCGCAG” were used to reduce the data to sequences likely to be from bonafide origins.</w:t>
+      </w:r>
+      <w:r>
+        <w:rPr>
+          <w:sz w:val="24"/>
+          <w:szCs w:val="24"/>
+        </w:rPr>
+        <w:t xml:space="preserve"> As a last step, the dataset is de-duplicated and repeated origins counted (Unique.seqs).</w:t>
       </w:r>
     </w:p>
     <w:p>
@@ -5663,23 +4657,7 @@
           <w:sz w:val="24"/>
           <w:szCs w:val="24"/>
         </w:rPr>
-        <w:t xml:space="preserve">Secondary structure prediction of wild-type and isolated RNAI was obtained using the Vienna RNA </w:t>
-      </w:r>
-      <w:proofErr w:type="spellStart"/>
-      <w:r>
-        <w:rPr>
-          <w:sz w:val="24"/>
-          <w:szCs w:val="24"/>
-        </w:rPr>
-        <w:t>RNAfold</w:t>
-      </w:r>
-      <w:proofErr w:type="spellEnd"/>
-      <w:r>
-        <w:rPr>
-          <w:sz w:val="24"/>
-          <w:szCs w:val="24"/>
-        </w:rPr>
-        <w:t xml:space="preserve"> online server</w:t>
+        <w:t>Secondary structure prediction of wild-type and isolated RNAI was obtained using the Vienna RNA RNAfold online server</w:t>
       </w:r>
       <w:r>
         <w:rPr>
@@ -5736,17 +4714,8 @@
           <w:sz w:val="24"/>
           <w:szCs w:val="24"/>
         </w:rPr>
-        <w:t xml:space="preserve"> using </w:t>
-      </w:r>
-      <w:proofErr w:type="spellStart"/>
-      <w:r>
-        <w:rPr>
-          <w:sz w:val="24"/>
-          <w:szCs w:val="24"/>
-        </w:rPr>
-        <w:t>forna</w:t>
-      </w:r>
-      <w:proofErr w:type="spellEnd"/>
+        <w:t xml:space="preserve"> using forna</w:t>
+      </w:r>
       <w:r>
         <w:rPr>
           <w:sz w:val="24"/>
@@ -5868,23 +4837,7 @@
           <w:sz w:val="24"/>
           <w:szCs w:val="24"/>
         </w:rPr>
-        <w:t xml:space="preserve">, </w:t>
-      </w:r>
-      <w:proofErr w:type="gramStart"/>
-      <w:r>
-        <w:rPr>
-          <w:sz w:val="24"/>
-          <w:szCs w:val="24"/>
-        </w:rPr>
-        <w:t>i.e.</w:t>
-      </w:r>
-      <w:proofErr w:type="gramEnd"/>
-      <w:r>
-        <w:rPr>
-          <w:sz w:val="24"/>
-          <w:szCs w:val="24"/>
-        </w:rPr>
-        <w:t xml:space="preserve"> </w:t>
+        <w:t xml:space="preserve">, i.e. </w:t>
       </w:r>
       <w:r>
         <w:rPr>
@@ -6460,72 +5413,114 @@
           <w:i/>
           <w:iCs/>
         </w:rPr>
+        <w:t xml:space="preserve"> ViennaRNA suite</w:t>
+      </w:r>
+      <w:r>
+        <w:rPr>
+          <w:i/>
+          <w:iCs/>
+        </w:rPr>
+        <w:fldChar w:fldCharType="begin" w:fldLock="1"/>
+      </w:r>
+      <w:r>
+        <w:rPr>
+          <w:i/>
+          <w:iCs/>
+        </w:rPr>
+        <w:instrText>ADDIN CSL_CITATION {"citationItems":[{"id":"ITEM-1","itemData":{"DOI":"10.1186/1748-7188-6-26/TABLES/2","ISSN":"17487188","PMID":"22115189","abstract":"Background: Secondary structure forms an important intermediate level of description of nucleic acids that encapsulates the dominating part of the folding energy, is often well conserved in evolution, and is routinely used as a basis to explain experimental findings. Based on carefully measured thermodynamic parameters, exact dynamic programming algorithms can be used to compute ground states, base pairing probabilities, as well as thermodynamic properties.Results: The ViennaRNA Package has been a widely used compilation of RNA secondary structure related computer programs for nearly two decades. Major changes in the structure of the standard energy model, the Turner 2004 parameters, the pervasive use of multi-core CPUs, and an increasing number of algorithmic variants prompted a major technical overhaul of both the underlying RNAlib and the interactive user programs. New features include an expanded repertoire of tools to assess RNA-RNA interactions and restricted ensembles of structures, additional output information such as centroid structures and maximum expected accuracy structures derived from base pairing probabilities, or z-scores for locally stable secondary structures, and support for input in fasta format. Updates were implemented without compromising the computational efficiency of the core algorithms and ensuring compatibility with earlier versions.Conclusions: The ViennaRNA Package 2.0, supporting concurrent computations via OpenMP, can be downloaded from http://www.tbi.univie.ac.at/RNA. © 2011 Lorenz et al; licensee BioMed Central Ltd.","author":[{"dropping-particle":"","family":"Lorenz","given":"Ronny","non-dropping-particle":"","parse-names":false,"suffix":""},{"dropping-particle":"","family":"Bernhart","given":"Stephan H.","non-dropping-particle":"","parse-names":false,"suffix":""},{"dropping-particle":"","family":"Höner zu Siederdissen","given":"Christian","non-dropping-particle":"","parse-names":false,"suffix":""},{"dropping-particle":"","family":"Tafer","given":"Hakim","non-dropping-particle":"","parse-names":false,"suffix":""},{"dropping-particle":"","family":"Flamm","given":"Christoph","non-dropping-particle":"","parse-names":false,"suffix":""},{"dropping-particle":"","family":"Stadler","given":"Peter F.","non-dropping-particle":"","parse-names":false,"suffix":""},{"dropping-particle":"","family":"Hofacker","given":"Ivo L.","non-dropping-particle":"","parse-names":false,"suffix":""}],"container-title":"Algorithms for Molecular Biology","id":"ITEM-1","issue":"1","issued":{"date-parts":[["2011","11","24"]]},"page":"1-14","publisher":"BioMed Central","title":"ViennaRNA Package 2.0","type":"article-journal","volume":"6"},"uris":["http://www.mendeley.com/documents/?uuid=57a35e8b-dd71-372b-9082-ad16c2bf3bcd"]}],"mendeley":{"formattedCitation":"(42)","plainTextFormattedCitation":"(42)","previouslyFormattedCitation":"[42]"},"properties":{"noteIndex":0},"schema":"https://github.com/citation-style-language/schema/raw/master/csl-citation.json"}</w:instrText>
+      </w:r>
+      <w:r>
+        <w:rPr>
+          <w:i/>
+          <w:iCs/>
+        </w:rPr>
+        <w:fldChar w:fldCharType="separate"/>
+      </w:r>
+      <w:r>
+        <w:rPr>
+          <w:iCs/>
+          <w:noProof/>
+        </w:rPr>
+        <w:t>(42)</w:t>
+      </w:r>
+      <w:r>
+        <w:rPr>
+          <w:i/>
+          <w:iCs/>
+        </w:rPr>
+        <w:fldChar w:fldCharType="end"/>
+      </w:r>
+      <w:r>
+        <w:rPr>
+          <w:i/>
+          <w:iCs/>
+        </w:rPr>
+        <w:t>,</w:t>
+      </w:r>
+      <w:r>
+        <w:rPr>
+          <w:i/>
+          <w:iCs/>
+        </w:rPr>
+        <w:t xml:space="preserve"> consists of three stem loops named</w:t>
+      </w:r>
+      <w:r>
+        <w:rPr>
+          <w:i/>
+          <w:iCs/>
+        </w:rPr>
         <w:t xml:space="preserve"> </w:t>
       </w:r>
-      <w:proofErr w:type="spellStart"/>
-      <w:r>
-        <w:rPr>
-          <w:i/>
-          <w:iCs/>
-        </w:rPr>
-        <w:t>ViennaRNA</w:t>
-      </w:r>
-      <w:proofErr w:type="spellEnd"/>
-      <w:r>
-        <w:rPr>
-          <w:i/>
-          <w:iCs/>
-        </w:rPr>
-        <w:t xml:space="preserve"> suite</w:t>
-      </w:r>
-      <w:r>
-        <w:rPr>
-          <w:i/>
-          <w:iCs/>
-        </w:rPr>
-        <w:fldChar w:fldCharType="begin" w:fldLock="1"/>
-      </w:r>
-      <w:r>
-        <w:rPr>
-          <w:i/>
-          <w:iCs/>
-        </w:rPr>
-        <w:instrText>ADDIN CSL_CITATION {"citationItems":[{"id":"ITEM-1","itemData":{"DOI":"10.1186/1748-7188-6-26/TABLES/2","ISSN":"17487188","PMID":"22115189","abstract":"Background: Secondary structure forms an important intermediate level of description of nucleic acids that encapsulates the dominating part of the folding energy, is often well conserved in evolution, and is routinely used as a basis to explain experimental findings. Based on carefully measured thermodynamic parameters, exact dynamic programming algorithms can be used to compute ground states, base pairing probabilities, as well as thermodynamic properties.Results: The ViennaRNA Package has been a widely used compilation of RNA secondary structure related computer programs for nearly two decades. Major changes in the structure of the standard energy model, the Turner 2004 parameters, the pervasive use of multi-core CPUs, and an increasing number of algorithmic variants prompted a major technical overhaul of both the underlying RNAlib and the interactive user programs. New features include an expanded repertoire of tools to assess RNA-RNA interactions and restricted ensembles of structures, additional output information such as centroid structures and maximum expected accuracy structures derived from base pairing probabilities, or z-scores for locally stable secondary structures, and support for input in fasta format. Updates were implemented without compromising the computational efficiency of the core algorithms and ensuring compatibility with earlier versions.Conclusions: The ViennaRNA Package 2.0, supporting concurrent computations via OpenMP, can be downloaded from http://www.tbi.univie.ac.at/RNA. © 2011 Lorenz et al; licensee BioMed Central Ltd.","author":[{"dropping-particle":"","family":"Lorenz","given":"Ronny","non-dropping-particle":"","parse-names":false,"suffix":""},{"dropping-particle":"","family":"Bernhart","given":"Stephan H.","non-dropping-particle":"","parse-names":false,"suffix":""},{"dropping-particle":"","family":"Höner zu Siederdissen","given":"Christian","non-dropping-particle":"","parse-names":false,"suffix":""},{"dropping-particle":"","family":"Tafer","given":"Hakim","non-dropping-particle":"","parse-names":false,"suffix":""},{"dropping-particle":"","family":"Flamm","given":"Christoph","non-dropping-particle":"","parse-names":false,"suffix":""},{"dropping-particle":"","family":"Stadler","given":"Peter F.","non-dropping-particle":"","parse-names":false,"suffix":""},{"dropping-particle":"","family":"Hofacker","given":"Ivo L.","non-dropping-particle":"","parse-names":false,"suffix":""}],"container-title":"Algorithms for Molecular Biology","id":"ITEM-1","issue":"1","issued":{"date-parts":[["2011","11","24"]]},"page":"1-14","publisher":"BioMed Central","title":"ViennaRNA Package 2.0","type":"article-journal","volume":"6"},"uris":["http://www.mendeley.com/documents/?uuid=57a35e8b-dd71-372b-9082-ad16c2bf3bcd"]}],"mendeley":{"formattedCitation":"(42)","plainTextFormattedCitation":"(42)","previouslyFormattedCitation":"[42]"},"properties":{"noteIndex":0},"schema":"https://github.com/citation-style-language/schema/raw/master/csl-citation.json"}</w:instrText>
-      </w:r>
-      <w:r>
-        <w:rPr>
-          <w:i/>
-          <w:iCs/>
-        </w:rPr>
-        <w:fldChar w:fldCharType="separate"/>
-      </w:r>
-      <w:r>
-        <w:rPr>
-          <w:iCs/>
-          <w:noProof/>
-        </w:rPr>
-        <w:t>(42)</w:t>
-      </w:r>
-      <w:r>
-        <w:rPr>
-          <w:i/>
-          <w:iCs/>
-        </w:rPr>
-        <w:fldChar w:fldCharType="end"/>
-      </w:r>
-      <w:r>
-        <w:rPr>
-          <w:i/>
-          <w:iCs/>
-        </w:rPr>
-        <w:t>,</w:t>
-      </w:r>
-      <w:r>
-        <w:rPr>
-          <w:i/>
-          <w:iCs/>
-        </w:rPr>
-        <w:t xml:space="preserve"> consists of three stem loops named</w:t>
+      <w:r>
+        <w:rPr>
+          <w:i/>
+          <w:iCs/>
+        </w:rPr>
+        <w:t>(5</w:t>
+      </w:r>
+      <w:r>
+        <w:rPr>
+          <w:rFonts w:cstheme="minorHAnsi"/>
+          <w:i/>
+          <w:iCs/>
+        </w:rPr>
+        <w:t>′→</w:t>
+      </w:r>
+      <w:r>
+        <w:rPr>
+          <w:i/>
+          <w:iCs/>
+        </w:rPr>
+        <w:t>3</w:t>
+      </w:r>
+      <w:r>
+        <w:rPr>
+          <w:rFonts w:cstheme="minorHAnsi"/>
+          <w:i/>
+          <w:iCs/>
+        </w:rPr>
+        <w:t xml:space="preserve">′) </w:t>
+      </w:r>
+      <w:r>
+        <w:rPr>
+          <w:i/>
+          <w:iCs/>
+        </w:rPr>
+        <w:t>Hairpin I</w:t>
+      </w:r>
+      <w:r>
+        <w:rPr>
+          <w:i/>
+          <w:iCs/>
+        </w:rPr>
+        <w:t>II</w:t>
+      </w:r>
+      <w:r>
+        <w:rPr>
+          <w:i/>
+          <w:iCs/>
+        </w:rPr>
+        <w:t>, II, and</w:t>
       </w:r>
       <w:r>
         <w:rPr>
@@ -6539,64 +5534,6 @@
           <w:i/>
           <w:iCs/>
         </w:rPr>
-        <w:t>(5</w:t>
-      </w:r>
-      <w:r>
-        <w:rPr>
-          <w:rFonts w:cstheme="minorHAnsi"/>
-          <w:i/>
-          <w:iCs/>
-        </w:rPr>
-        <w:t>′→</w:t>
-      </w:r>
-      <w:r>
-        <w:rPr>
-          <w:i/>
-          <w:iCs/>
-        </w:rPr>
-        <w:t>3</w:t>
-      </w:r>
-      <w:r>
-        <w:rPr>
-          <w:rFonts w:cstheme="minorHAnsi"/>
-          <w:i/>
-          <w:iCs/>
-        </w:rPr>
-        <w:t xml:space="preserve">′) </w:t>
-      </w:r>
-      <w:r>
-        <w:rPr>
-          <w:i/>
-          <w:iCs/>
-        </w:rPr>
-        <w:t>Hairpin I</w:t>
-      </w:r>
-      <w:r>
-        <w:rPr>
-          <w:i/>
-          <w:iCs/>
-        </w:rPr>
-        <w:t>II</w:t>
-      </w:r>
-      <w:r>
-        <w:rPr>
-          <w:i/>
-          <w:iCs/>
-        </w:rPr>
-        <w:t>, II, and</w:t>
-      </w:r>
-      <w:r>
-        <w:rPr>
-          <w:i/>
-          <w:iCs/>
-        </w:rPr>
-        <w:t xml:space="preserve"> </w:t>
-      </w:r>
-      <w:r>
-        <w:rPr>
-          <w:i/>
-          <w:iCs/>
-        </w:rPr>
         <w:t xml:space="preserve">I. </w:t>
       </w:r>
       <w:r>
@@ -6682,23 +5619,7 @@
           <w:i/>
           <w:iCs/>
         </w:rPr>
-        <w:t xml:space="preserve"> (shown </w:t>
-      </w:r>
-      <w:proofErr w:type="gramStart"/>
-      <w:r>
-        <w:rPr>
-          <w:i/>
-          <w:iCs/>
-        </w:rPr>
-        <w:t>as .</w:t>
-      </w:r>
-      <w:proofErr w:type="gramEnd"/>
-      <w:r>
-        <w:rPr>
-          <w:i/>
-          <w:iCs/>
-        </w:rPr>
-        <w:t xml:space="preserve"> in comparison to colE1 origin in pET29)</w:t>
+        <w:t xml:space="preserve"> (shown as . in comparison to colE1 origin in pET29)</w:t>
       </w:r>
       <w:r>
         <w:rPr>
@@ -6805,21 +5726,12 @@
         </w:rPr>
         <w:t xml:space="preserve">, were </w:t>
       </w:r>
-      <w:proofErr w:type="gramStart"/>
-      <w:r>
-        <w:rPr>
-          <w:sz w:val="24"/>
-          <w:szCs w:val="24"/>
-        </w:rPr>
-        <w:t>recovered</w:t>
-      </w:r>
-      <w:proofErr w:type="gramEnd"/>
-      <w:r>
-        <w:rPr>
-          <w:sz w:val="24"/>
-          <w:szCs w:val="24"/>
-        </w:rPr>
-        <w:t xml:space="preserve"> and sampled by NGS (</w:t>
+      <w:r>
+        <w:rPr>
+          <w:sz w:val="24"/>
+          <w:szCs w:val="24"/>
+        </w:rPr>
+        <w:t>recovered and sampled by NGS (</w:t>
       </w:r>
       <w:r>
         <w:rPr>
@@ -6940,17 +5852,8 @@
           <w:sz w:val="24"/>
           <w:szCs w:val="24"/>
         </w:rPr>
-        <w:t xml:space="preserve">-end of stem </w:t>
-      </w:r>
-      <w:proofErr w:type="spellStart"/>
-      <w:r>
-        <w:rPr>
-          <w:sz w:val="24"/>
-          <w:szCs w:val="24"/>
-        </w:rPr>
-        <w:t>IIIb</w:t>
-      </w:r>
-      <w:proofErr w:type="spellEnd"/>
+        <w:t>-end of stem IIIb</w:t>
+      </w:r>
       <w:r>
         <w:rPr>
           <w:sz w:val="24"/>
@@ -7380,23 +6283,7 @@
           <w:sz w:val="24"/>
           <w:szCs w:val="24"/>
         </w:rPr>
-        <w:t xml:space="preserve"> of the </w:t>
-      </w:r>
-      <w:proofErr w:type="gramStart"/>
-      <w:r>
-        <w:rPr>
-          <w:sz w:val="24"/>
-          <w:szCs w:val="24"/>
-        </w:rPr>
-        <w:t>wild-type</w:t>
-      </w:r>
-      <w:proofErr w:type="gramEnd"/>
-      <w:r>
-        <w:rPr>
-          <w:sz w:val="24"/>
-          <w:szCs w:val="24"/>
-        </w:rPr>
-        <w:t xml:space="preserve"> colE1 origin in pSB1C3</w:t>
+        <w:t xml:space="preserve"> of the wild-type colE1 origin in pSB1C3</w:t>
       </w:r>
       <w:r>
         <w:rPr>
@@ -7597,23 +6484,7 @@
           <w:sz w:val="24"/>
           <w:szCs w:val="24"/>
         </w:rPr>
-        <w:t xml:space="preserve">regrown under compatibility selection conditions and compared to a </w:t>
-      </w:r>
-      <w:proofErr w:type="gramStart"/>
-      <w:r>
-        <w:rPr>
-          <w:sz w:val="24"/>
-          <w:szCs w:val="24"/>
-        </w:rPr>
-        <w:t>wild-type</w:t>
-      </w:r>
-      <w:proofErr w:type="gramEnd"/>
-      <w:r>
-        <w:rPr>
-          <w:sz w:val="24"/>
-          <w:szCs w:val="24"/>
-        </w:rPr>
-        <w:t xml:space="preserve"> colE1 origin</w:t>
+        <w:t>regrown under compatibility selection conditions and compared to a wild-type colE1 origin</w:t>
       </w:r>
       <w:r>
         <w:rPr>
@@ -8160,23 +7031,7 @@
           <w:sz w:val="24"/>
           <w:szCs w:val="24"/>
         </w:rPr>
-        <w:t xml:space="preserve">, in which a </w:t>
-      </w:r>
-      <w:proofErr w:type="spellStart"/>
-      <w:r>
-        <w:rPr>
-          <w:sz w:val="24"/>
-          <w:szCs w:val="24"/>
-        </w:rPr>
-        <w:t>TetR</w:t>
-      </w:r>
-      <w:proofErr w:type="spellEnd"/>
-      <w:r>
-        <w:rPr>
-          <w:sz w:val="24"/>
-          <w:szCs w:val="24"/>
-        </w:rPr>
-        <w:t>-based negative feedback loop</w:t>
+        <w:t>, in which a TetR-based negative feedback loop</w:t>
       </w:r>
       <w:r>
         <w:rPr>
@@ -8366,25 +7221,7 @@
           <w:i/>
           <w:iCs/>
         </w:rPr>
-        <w:t xml:space="preserve"> is inhibited by </w:t>
-      </w:r>
-      <w:proofErr w:type="spellStart"/>
-      <w:r>
-        <w:rPr>
-          <w:bCs/>
-          <w:i/>
-          <w:iCs/>
-        </w:rPr>
-        <w:t>TetR</w:t>
-      </w:r>
-      <w:proofErr w:type="spellEnd"/>
-      <w:r>
-        <w:rPr>
-          <w:bCs/>
-          <w:i/>
-          <w:iCs/>
-        </w:rPr>
-        <w:t xml:space="preserve"> being expressed from the regulatory plasmid</w:t>
+        <w:t xml:space="preserve"> is inhibited by TetR being expressed from the regulatory plasmid</w:t>
       </w:r>
       <w:r>
         <w:rPr>
@@ -8416,25 +7253,7 @@
           <w:i/>
           <w:iCs/>
         </w:rPr>
-        <w:t xml:space="preserve"> (</w:t>
-      </w:r>
-      <w:proofErr w:type="spellStart"/>
-      <w:r>
-        <w:rPr>
-          <w:bCs/>
-          <w:i/>
-          <w:iCs/>
-        </w:rPr>
-        <w:t>TetR</w:t>
-      </w:r>
-      <w:proofErr w:type="spellEnd"/>
-      <w:r>
-        <w:rPr>
-          <w:bCs/>
-          <w:i/>
-          <w:iCs/>
-        </w:rPr>
-        <w:t xml:space="preserve"> expression under regulation from its own promoter)</w:t>
+        <w:t xml:space="preserve"> (TetR expression under regulation from its own promoter)</w:t>
       </w:r>
       <w:r>
         <w:rPr>
@@ -8450,16 +7269,7 @@
           <w:i/>
           <w:iCs/>
         </w:rPr>
-        <w:t xml:space="preserve">deregulates the </w:t>
-      </w:r>
-      <w:proofErr w:type="spellStart"/>
-      <w:r>
-        <w:rPr>
-          <w:bCs/>
-          <w:i/>
-          <w:iCs/>
-        </w:rPr>
-        <w:t>P</w:t>
+        <w:t>deregulates the P</w:t>
       </w:r>
       <w:r>
         <w:rPr>
@@ -8470,7 +7280,6 @@
         </w:rPr>
         <w:t>tetA</w:t>
       </w:r>
-      <w:proofErr w:type="spellEnd"/>
       <w:r>
         <w:rPr>
           <w:bCs/>
@@ -8743,23 +7552,7 @@
           <w:sz w:val="24"/>
           <w:szCs w:val="24"/>
         </w:rPr>
-        <w:t>pressure on the reporter plasmid (</w:t>
-      </w:r>
-      <w:proofErr w:type="gramStart"/>
-      <w:r>
-        <w:rPr>
-          <w:sz w:val="24"/>
-          <w:szCs w:val="24"/>
-        </w:rPr>
-        <w:t>i.e.</w:t>
-      </w:r>
-      <w:proofErr w:type="gramEnd"/>
-      <w:r>
-        <w:rPr>
-          <w:sz w:val="24"/>
-          <w:szCs w:val="24"/>
-        </w:rPr>
-        <w:t xml:space="preserve"> the GFP coding plasmid), only the regulatory plasmid can be lost and GFP expression becomes a robust and easily quantifiable reporter for </w:t>
+        <w:t xml:space="preserve">pressure on the reporter plasmid (i.e. the GFP coding plasmid), only the regulatory plasmid can be lost and GFP expression becomes a robust and easily quantifiable reporter for </w:t>
       </w:r>
       <w:r>
         <w:rPr>
@@ -9125,23 +7918,7 @@
           <w:sz w:val="24"/>
           <w:szCs w:val="24"/>
         </w:rPr>
-        <w:t xml:space="preserve">In the case of D4, two variants were identified within the population </w:t>
-      </w:r>
-      <w:proofErr w:type="gramStart"/>
-      <w:r>
-        <w:rPr>
-          <w:sz w:val="24"/>
-          <w:szCs w:val="24"/>
-        </w:rPr>
-        <w:t>and,</w:t>
-      </w:r>
-      <w:proofErr w:type="gramEnd"/>
-      <w:r>
-        <w:rPr>
-          <w:sz w:val="24"/>
-          <w:szCs w:val="24"/>
-        </w:rPr>
-        <w:t xml:space="preserve"> once separated, </w:t>
+        <w:t xml:space="preserve">In the case of D4, two variants were identified within the population and, once separated, </w:t>
       </w:r>
       <w:r>
         <w:rPr>
@@ -10192,51 +8969,15 @@
           <w:iCs/>
           <w:color w:val="000000" w:themeColor="text1"/>
         </w:rPr>
-        <w:t xml:space="preserve"> with the sum of the RNAI loop length (based on </w:t>
-      </w:r>
-      <w:proofErr w:type="spellStart"/>
+        <w:t xml:space="preserve"> with the sum of the RNAI loop length (based on ViennaRNA predictions)</w:t>
+      </w:r>
       <w:r>
         <w:rPr>
           <w:i/>
           <w:iCs/>
           <w:color w:val="000000" w:themeColor="text1"/>
         </w:rPr>
-        <w:t>ViennaRNA</w:t>
-      </w:r>
-      <w:proofErr w:type="spellEnd"/>
-      <w:r>
-        <w:rPr>
-          <w:i/>
-          <w:iCs/>
-          <w:color w:val="000000" w:themeColor="text1"/>
-        </w:rPr>
-        <w:t xml:space="preserve"> predictions)</w:t>
-      </w:r>
-      <w:r>
-        <w:rPr>
-          <w:i/>
-          <w:iCs/>
-          <w:color w:val="000000" w:themeColor="text1"/>
-        </w:rPr>
-        <w:t>, in the absence of Rom/</w:t>
-      </w:r>
-      <w:proofErr w:type="spellStart"/>
-      <w:r>
-        <w:rPr>
-          <w:i/>
-          <w:iCs/>
-          <w:color w:val="000000" w:themeColor="text1"/>
-        </w:rPr>
-        <w:t>Rop</w:t>
-      </w:r>
-      <w:proofErr w:type="spellEnd"/>
-      <w:r>
-        <w:rPr>
-          <w:i/>
-          <w:iCs/>
-          <w:color w:val="000000" w:themeColor="text1"/>
-        </w:rPr>
-        <w:t xml:space="preserve"> regulation.</w:t>
+        <w:t>, in the absence of Rom/Rop regulation.</w:t>
       </w:r>
       <w:r>
         <w:rPr>
@@ -10434,23 +9175,7 @@
           <w:sz w:val="24"/>
           <w:szCs w:val="24"/>
         </w:rPr>
-        <w:t>that are not further stabilized by the hairpin rigid conformation (</w:t>
-      </w:r>
-      <w:proofErr w:type="gramStart"/>
-      <w:r>
-        <w:rPr>
-          <w:sz w:val="24"/>
-          <w:szCs w:val="24"/>
-        </w:rPr>
-        <w:t>i.e.</w:t>
-      </w:r>
-      <w:proofErr w:type="gramEnd"/>
-      <w:r>
-        <w:rPr>
-          <w:sz w:val="24"/>
-          <w:szCs w:val="24"/>
-        </w:rPr>
-        <w:t xml:space="preserve"> are not true kissing loops) </w:t>
+        <w:t xml:space="preserve">that are not further stabilized by the hairpin rigid conformation (i.e. are not true kissing loops) </w:t>
       </w:r>
       <w:r>
         <w:rPr>
@@ -10781,39 +9506,7 @@
           <w:sz w:val="24"/>
           <w:szCs w:val="24"/>
         </w:rPr>
-        <w:t xml:space="preserve">plasmid combinations that should result in </w:t>
-      </w:r>
-      <w:proofErr w:type="spellStart"/>
-      <w:r>
-        <w:rPr>
-          <w:sz w:val="24"/>
-          <w:szCs w:val="24"/>
-        </w:rPr>
-        <w:t>intercompatible</w:t>
-      </w:r>
-      <w:proofErr w:type="spellEnd"/>
-      <w:r>
-        <w:rPr>
-          <w:sz w:val="24"/>
-          <w:szCs w:val="24"/>
-        </w:rPr>
-        <w:t xml:space="preserve"> origins, </w:t>
-      </w:r>
-      <w:proofErr w:type="gramStart"/>
-      <w:r>
-        <w:rPr>
-          <w:sz w:val="24"/>
-          <w:szCs w:val="24"/>
-        </w:rPr>
-        <w:t>e.g.</w:t>
-      </w:r>
-      <w:proofErr w:type="gramEnd"/>
-      <w:r>
-        <w:rPr>
-          <w:sz w:val="24"/>
-          <w:szCs w:val="24"/>
-        </w:rPr>
-        <w:t xml:space="preserve"> wild-type</w:t>
+        <w:t>plasmid combinations that should result in intercompatible origins, e.g. wild-type</w:t>
       </w:r>
       <w:r>
         <w:rPr>
@@ -10883,39 +9576,7 @@
           <w:sz w:val="24"/>
           <w:szCs w:val="24"/>
         </w:rPr>
-        <w:t xml:space="preserve"> (</w:t>
-      </w:r>
-      <w:proofErr w:type="spellStart"/>
-      <w:r>
-        <w:rPr>
-          <w:sz w:val="24"/>
-          <w:szCs w:val="24"/>
-        </w:rPr>
-        <w:t>mApple</w:t>
-      </w:r>
-      <w:proofErr w:type="spellEnd"/>
-      <w:r>
-        <w:rPr>
-          <w:sz w:val="24"/>
-          <w:szCs w:val="24"/>
-        </w:rPr>
-        <w:t xml:space="preserve">, </w:t>
-      </w:r>
-      <w:proofErr w:type="spellStart"/>
-      <w:r>
-        <w:rPr>
-          <w:sz w:val="24"/>
-          <w:szCs w:val="24"/>
-        </w:rPr>
-        <w:t>sfGFP</w:t>
-      </w:r>
-      <w:proofErr w:type="spellEnd"/>
-      <w:r>
-        <w:rPr>
-          <w:sz w:val="24"/>
-          <w:szCs w:val="24"/>
-        </w:rPr>
-        <w:t xml:space="preserve"> and BFP)</w:t>
+        <w:t xml:space="preserve"> (mApple, sfGFP and BFP)</w:t>
       </w:r>
       <w:r>
         <w:rPr>
@@ -11119,29 +9780,7 @@
           <w:iCs/>
           <w:color w:val="000000" w:themeColor="text1"/>
         </w:rPr>
-        <w:t xml:space="preserve">Selected plasmid origins </w:t>
-      </w:r>
-      <w:proofErr w:type="spellStart"/>
-      <w:r>
-        <w:rPr>
-          <w:b/>
-          <w:bCs/>
-          <w:i/>
-          <w:iCs/>
-          <w:color w:val="000000" w:themeColor="text1"/>
-        </w:rPr>
-        <w:t>intercompatibility</w:t>
-      </w:r>
-      <w:proofErr w:type="spellEnd"/>
-      <w:r>
-        <w:rPr>
-          <w:b/>
-          <w:bCs/>
-          <w:i/>
-          <w:iCs/>
-          <w:color w:val="000000" w:themeColor="text1"/>
-        </w:rPr>
-        <w:t>.</w:t>
+        <w:t>Selected plasmid origins intercompatibility.</w:t>
       </w:r>
       <w:r>
         <w:rPr>
@@ -11151,21 +9790,12 @@
         </w:rPr>
         <w:t xml:space="preserve"> A. </w:t>
       </w:r>
-      <w:proofErr w:type="spellStart"/>
-      <w:r>
-        <w:rPr>
-          <w:i/>
-          <w:iCs/>
-        </w:rPr>
-        <w:t>pBAD</w:t>
-      </w:r>
-      <w:proofErr w:type="spellEnd"/>
-      <w:r>
-        <w:rPr>
-          <w:i/>
-          <w:iCs/>
-        </w:rPr>
-        <w:t xml:space="preserve"> vectors</w:t>
+      <w:r>
+        <w:rPr>
+          <w:i/>
+          <w:iCs/>
+        </w:rPr>
+        <w:t>pBAD vectors</w:t>
       </w:r>
       <w:r>
         <w:rPr>
@@ -11186,23 +9816,7 @@
           <w:i/>
           <w:iCs/>
         </w:rPr>
-        <w:t xml:space="preserve"># 54519, #54536 and #54572 from </w:t>
-      </w:r>
-      <w:proofErr w:type="spellStart"/>
-      <w:r>
-        <w:rPr>
-          <w:i/>
-          <w:iCs/>
-        </w:rPr>
-        <w:t>Addgene</w:t>
-      </w:r>
-      <w:proofErr w:type="spellEnd"/>
-      <w:r>
-        <w:rPr>
-          <w:i/>
-          <w:iCs/>
-        </w:rPr>
-        <w:t>)</w:t>
+        <w:t># 54519, #54536 and #54572 from Addgene)</w:t>
       </w:r>
       <w:r>
         <w:rPr>
@@ -11260,23 +9874,7 @@
           <w:i/>
           <w:iCs/>
         </w:rPr>
-        <w:t>bacteria harbouring colE1, D</w:t>
-      </w:r>
-      <w:proofErr w:type="gramStart"/>
-      <w:r>
-        <w:rPr>
-          <w:i/>
-          <w:iCs/>
-        </w:rPr>
-        <w:t>4.I</w:t>
-      </w:r>
-      <w:proofErr w:type="gramEnd"/>
-      <w:r>
-        <w:rPr>
-          <w:i/>
-          <w:iCs/>
-        </w:rPr>
-        <w:t xml:space="preserve"> and D4.II</w:t>
+        <w:t>bacteria harbouring colE1, D4.I and D4.II</w:t>
       </w:r>
       <w:r>
         <w:rPr>
@@ -11304,23 +9902,7 @@
           <w:i/>
           <w:iCs/>
         </w:rPr>
-        <w:t xml:space="preserve">Cells expressing both GFP and </w:t>
-      </w:r>
-      <w:proofErr w:type="spellStart"/>
-      <w:r>
-        <w:rPr>
-          <w:i/>
-          <w:iCs/>
-        </w:rPr>
-        <w:t>mApple</w:t>
-      </w:r>
-      <w:proofErr w:type="spellEnd"/>
-      <w:r>
-        <w:rPr>
-          <w:i/>
-          <w:iCs/>
-        </w:rPr>
-        <w:t xml:space="preserve"> are gated</w:t>
+        <w:t>Cells expressing both GFP and mApple are gated</w:t>
       </w:r>
       <w:r>
         <w:rPr>
@@ -11413,23 +9995,7 @@
           <w:i/>
           <w:iCs/>
         </w:rPr>
-        <w:t>, showing all populations above 2% of the population. For the colE1, D</w:t>
-      </w:r>
-      <w:proofErr w:type="gramStart"/>
-      <w:r>
-        <w:rPr>
-          <w:i/>
-          <w:iCs/>
-        </w:rPr>
-        <w:t>4.I</w:t>
-      </w:r>
-      <w:proofErr w:type="gramEnd"/>
-      <w:r>
-        <w:rPr>
-          <w:i/>
-          <w:iCs/>
-        </w:rPr>
-        <w:t xml:space="preserve"> and D4.II combination</w:t>
+        <w:t>, showing all populations above 2% of the population. For the colE1, D4.I and D4.II combination</w:t>
       </w:r>
       <w:r>
         <w:rPr>
@@ -11443,23 +10009,7 @@
           <w:i/>
           <w:iCs/>
         </w:rPr>
-        <w:t xml:space="preserve">antibiotics, all plasmids remained </w:t>
-      </w:r>
-      <w:proofErr w:type="spellStart"/>
-      <w:r>
-        <w:rPr>
-          <w:i/>
-          <w:iCs/>
-        </w:rPr>
-        <w:t>stably</w:t>
-      </w:r>
-      <w:proofErr w:type="spellEnd"/>
-      <w:r>
-        <w:rPr>
-          <w:i/>
-          <w:iCs/>
-        </w:rPr>
-        <w:t xml:space="preserve"> in the ce</w:t>
+        <w:t>antibiotics, all plasmids remained stably in the ce</w:t>
       </w:r>
       <w:r>
         <w:rPr>
@@ -11533,23 +10083,7 @@
           <w:sz w:val="24"/>
           <w:szCs w:val="24"/>
         </w:rPr>
-        <w:t>/D</w:t>
-      </w:r>
-      <w:proofErr w:type="gramStart"/>
-      <w:r>
-        <w:rPr>
-          <w:sz w:val="24"/>
-          <w:szCs w:val="24"/>
-        </w:rPr>
-        <w:t>4.I</w:t>
-      </w:r>
-      <w:proofErr w:type="gramEnd"/>
-      <w:r>
-        <w:rPr>
-          <w:sz w:val="24"/>
-          <w:szCs w:val="24"/>
-        </w:rPr>
-        <w:t xml:space="preserve">/D4.II and colE1/G6/D4.II) and one </w:t>
+        <w:t xml:space="preserve">/D4.I/D4.II and colE1/G6/D4.II) and one </w:t>
       </w:r>
       <w:r>
         <w:rPr>
@@ -11584,23 +10118,7 @@
           <w:sz w:val="24"/>
           <w:szCs w:val="24"/>
         </w:rPr>
-        <w:t xml:space="preserve"> for characterising their </w:t>
-      </w:r>
-      <w:proofErr w:type="spellStart"/>
-      <w:r>
-        <w:rPr>
-          <w:sz w:val="24"/>
-          <w:szCs w:val="24"/>
-        </w:rPr>
-        <w:t>intercompatibility</w:t>
-      </w:r>
-      <w:proofErr w:type="spellEnd"/>
-      <w:r>
-        <w:rPr>
-          <w:sz w:val="24"/>
-          <w:szCs w:val="24"/>
-        </w:rPr>
-        <w:t xml:space="preserve">. </w:t>
+        <w:t xml:space="preserve"> for characterising their intercompatibility. </w:t>
       </w:r>
       <w:r>
         <w:rPr>
@@ -12294,25 +10812,8 @@
           <w:sz w:val="24"/>
           <w:szCs w:val="24"/>
         </w:rPr>
-        <w:t>This strategy, if further validated, is independent of other colE1 plasmid-based mechanisms (</w:t>
-      </w:r>
-      <w:proofErr w:type="gramStart"/>
-      <w:r>
-        <w:rPr>
-          <w:sz w:val="24"/>
-          <w:szCs w:val="24"/>
-        </w:rPr>
-        <w:t>e.g.</w:t>
-      </w:r>
-      <w:proofErr w:type="gramEnd"/>
-      <w:r>
-        <w:rPr>
-          <w:sz w:val="24"/>
-          <w:szCs w:val="24"/>
-        </w:rPr>
-        <w:t xml:space="preserve"> </w:t>
-      </w:r>
-      <w:proofErr w:type="spellStart"/>
+        <w:t xml:space="preserve">This strategy, if further validated, is independent of other colE1 plasmid-based mechanisms (e.g. </w:t>
+      </w:r>
       <w:r>
         <w:rPr>
           <w:i/>
@@ -12322,7 +10823,6 @@
         </w:rPr>
         <w:t>cer</w:t>
       </w:r>
-      <w:proofErr w:type="spellEnd"/>
       <w:r>
         <w:rPr>
           <w:sz w:val="24"/>
@@ -12330,7 +10830,6 @@
         </w:rPr>
         <w:t xml:space="preserve"> and </w:t>
       </w:r>
-      <w:proofErr w:type="spellStart"/>
       <w:r>
         <w:rPr>
           <w:i/>
@@ -12340,7 +10839,6 @@
         </w:rPr>
         <w:t>rop</w:t>
       </w:r>
-      <w:proofErr w:type="spellEnd"/>
       <w:r>
         <w:rPr>
           <w:sz w:val="24"/>
@@ -12657,7 +11155,6 @@
         </w:rPr>
         <w:t xml:space="preserve"> thank </w:t>
       </w:r>
-      <w:proofErr w:type="spellStart"/>
       <w:r>
         <w:rPr>
           <w:sz w:val="24"/>
@@ -12665,7 +11162,6 @@
         </w:rPr>
         <w:t>ERASynBio</w:t>
       </w:r>
-      <w:proofErr w:type="spellEnd"/>
       <w:r>
         <w:rPr>
           <w:sz w:val="24"/>
@@ -12687,7 +11183,6 @@
         </w:rPr>
         <w:t xml:space="preserve">; </w:t>
       </w:r>
-      <w:proofErr w:type="spellStart"/>
       <w:r>
         <w:rPr>
           <w:i/>
@@ -12702,15 +11197,7 @@
           <w:sz w:val="24"/>
           <w:szCs w:val="24"/>
         </w:rPr>
-        <w:t>XNA</w:t>
-      </w:r>
-      <w:proofErr w:type="spellEnd"/>
-      <w:r>
-        <w:rPr>
-          <w:sz w:val="24"/>
-          <w:szCs w:val="24"/>
-        </w:rPr>
-        <w:t>)</w:t>
+        <w:t>XNA)</w:t>
       </w:r>
       <w:r>
         <w:rPr>
@@ -12724,17 +11211,8 @@
           <w:sz w:val="24"/>
           <w:szCs w:val="24"/>
         </w:rPr>
-        <w:t xml:space="preserve"> and ABR thank </w:t>
-      </w:r>
-      <w:proofErr w:type="spellStart"/>
-      <w:r>
-        <w:rPr>
-          <w:sz w:val="24"/>
-          <w:szCs w:val="24"/>
-        </w:rPr>
-        <w:t>ERASynBio</w:t>
-      </w:r>
-      <w:proofErr w:type="spellEnd"/>
+        <w:t xml:space="preserve"> and ABR thank ERASynBio</w:t>
+      </w:r>
       <w:r>
         <w:rPr>
           <w:sz w:val="24"/>
@@ -12756,21 +11234,12 @@
         </w:rPr>
         <w:t xml:space="preserve">; </w:t>
       </w:r>
-      <w:proofErr w:type="spellStart"/>
-      <w:r>
-        <w:rPr>
-          <w:sz w:val="24"/>
-          <w:szCs w:val="24"/>
-        </w:rPr>
-        <w:t>TNAepisome</w:t>
-      </w:r>
-      <w:proofErr w:type="spellEnd"/>
-      <w:r>
-        <w:rPr>
-          <w:sz w:val="24"/>
-          <w:szCs w:val="24"/>
-        </w:rPr>
-        <w:t>). VBP and SC thank the Rega Foundation and KU Leuven (grant</w:t>
+      <w:r>
+        <w:rPr>
+          <w:sz w:val="24"/>
+          <w:szCs w:val="24"/>
+        </w:rPr>
+        <w:t>TNAepisome). VBP and SC thank the Rega Foundation and KU Leuven (grant</w:t>
       </w:r>
       <w:r>
         <w:rPr>
@@ -13237,6 +11706,7 @@
           <w:noProof/>
           <w:sz w:val="24"/>
           <w:szCs w:val="24"/>
+          <w:lang w:val="pt-BR"/>
         </w:rPr>
       </w:pPr>
       <w:r>
@@ -13276,6 +11746,7 @@
           <w:noProof/>
           <w:sz w:val="24"/>
           <w:szCs w:val="24"/>
+          <w:lang w:val="pt-BR"/>
         </w:rPr>
         <w:t>Nucleic Acids Res.</w:t>
       </w:r>
@@ -13285,6 +11756,7 @@
           <w:noProof/>
           <w:sz w:val="24"/>
           <w:szCs w:val="24"/>
+          <w:lang w:val="pt-BR"/>
         </w:rPr>
         <w:t xml:space="preserve">, </w:t>
       </w:r>
@@ -13296,6 +11768,7 @@
           <w:noProof/>
           <w:sz w:val="24"/>
           <w:szCs w:val="24"/>
+          <w:lang w:val="pt-BR"/>
         </w:rPr>
         <w:t>48</w:t>
       </w:r>
@@ -13305,6 +11778,7 @@
           <w:noProof/>
           <w:sz w:val="24"/>
           <w:szCs w:val="24"/>
+          <w:lang w:val="pt-BR"/>
         </w:rPr>
         <w:t>, D1164–D1170.</w:t>
       </w:r>
@@ -13330,6 +11804,7 @@
           <w:noProof/>
           <w:sz w:val="24"/>
           <w:szCs w:val="24"/>
+          <w:lang w:val="pt-BR"/>
         </w:rPr>
         <w:t xml:space="preserve">4. Silva-Rocha,R., Martínez-García,E., Calles,B., Chavarría,M., Arce-Rodríguez,A., De Las Heras,A., Páez-Espino,A.D., Durante-Rodríguez,G., Kim,J., Nikel,P.I., </w:t>
       </w:r>
@@ -13341,6 +11816,7 @@
           <w:noProof/>
           <w:sz w:val="24"/>
           <w:szCs w:val="24"/>
+          <w:lang w:val="pt-BR"/>
         </w:rPr>
         <w:t>et al.</w:t>
       </w:r>
@@ -13350,8 +11826,18 @@
           <w:noProof/>
           <w:sz w:val="24"/>
           <w:szCs w:val="24"/>
-        </w:rPr>
-        <w:t xml:space="preserve"> (2013) The Standard European Vector Architecture (SEVA): A coherent platform for the analysis and deployment of complex prokaryotic phenotypes. </w:t>
+          <w:lang w:val="pt-BR"/>
+        </w:rPr>
+        <w:t xml:space="preserve"> </w:t>
+      </w:r>
+      <w:r>
+        <w:rPr>
+          <w:rFonts w:ascii="Calibri" w:hAnsi="Calibri" w:cs="Calibri"/>
+          <w:noProof/>
+          <w:sz w:val="24"/>
+          <w:szCs w:val="24"/>
+        </w:rPr>
+        <w:t xml:space="preserve">(2013) The Standard European Vector Architecture (SEVA): A coherent platform for the analysis and deployment of complex prokaryotic phenotypes. </w:t>
       </w:r>
       <w:r>
         <w:rPr>
@@ -13537,6 +12023,7 @@
           <w:noProof/>
           <w:sz w:val="24"/>
           <w:szCs w:val="24"/>
+          <w:lang w:val="nl-BE"/>
         </w:rPr>
       </w:pPr>
       <w:r>
@@ -13556,6 +12043,7 @@
           <w:noProof/>
           <w:sz w:val="24"/>
           <w:szCs w:val="24"/>
+          <w:lang w:val="nl-BE"/>
         </w:rPr>
         <w:t>Structure</w:t>
       </w:r>
@@ -13565,6 +12053,7 @@
           <w:noProof/>
           <w:sz w:val="24"/>
           <w:szCs w:val="24"/>
+          <w:lang w:val="nl-BE"/>
         </w:rPr>
         <w:t xml:space="preserve">, </w:t>
       </w:r>
@@ -13576,6 +12065,7 @@
           <w:noProof/>
           <w:sz w:val="24"/>
           <w:szCs w:val="24"/>
+          <w:lang w:val="nl-BE"/>
         </w:rPr>
         <w:t>25</w:t>
       </w:r>
@@ -13585,6 +12075,7 @@
           <w:noProof/>
           <w:sz w:val="24"/>
           <w:szCs w:val="24"/>
+          <w:lang w:val="nl-BE"/>
         </w:rPr>
         <w:t>, 522–529.</w:t>
       </w:r>
@@ -13610,6 +12101,7 @@
           <w:noProof/>
           <w:sz w:val="24"/>
           <w:szCs w:val="24"/>
+          <w:lang w:val="nl-BE"/>
         </w:rPr>
         <w:t xml:space="preserve">8. Romier,C., Ben Jelloul,M., Albeck,S., Buchwald,G., Busso,D., Celie,P.H.N., Christodoulou,E., De Marco,V., van Gerwen,S., Knipscheer,P., </w:t>
       </w:r>
@@ -13621,6 +12113,7 @@
           <w:noProof/>
           <w:sz w:val="24"/>
           <w:szCs w:val="24"/>
+          <w:lang w:val="nl-BE"/>
         </w:rPr>
         <w:t>et al.</w:t>
       </w:r>
@@ -13630,8 +12123,18 @@
           <w:noProof/>
           <w:sz w:val="24"/>
           <w:szCs w:val="24"/>
-        </w:rPr>
-        <w:t xml:space="preserve"> (2006) Co-expression of protein complexes in prokaryotic and eukaryotic hosts: experimental procedures, database tracking and case studies. </w:t>
+          <w:lang w:val="nl-BE"/>
+        </w:rPr>
+        <w:t xml:space="preserve"> </w:t>
+      </w:r>
+      <w:r>
+        <w:rPr>
+          <w:rFonts w:ascii="Calibri" w:hAnsi="Calibri" w:cs="Calibri"/>
+          <w:noProof/>
+          <w:sz w:val="24"/>
+          <w:szCs w:val="24"/>
+        </w:rPr>
+        <w:t xml:space="preserve">(2006) Co-expression of protein complexes in prokaryotic and eukaryotic hosts: experimental procedures, database tracking and case studies. </w:t>
       </w:r>
       <w:r>
         <w:rPr>
@@ -13696,6 +12199,7 @@
           <w:sz w:val="24"/>
           <w:szCs w:val="24"/>
         </w:rPr>
+        <w:lastRenderedPageBreak/>
         <w:t xml:space="preserve">9. Yang,J. and Guo,L. (2014) Biosynthesis of β-carotene in engineered E. coli using the MEP and MVA pathways. </w:t>
       </w:r>
       <w:r>
@@ -14476,6 +12980,7 @@
           <w:sz w:val="24"/>
           <w:szCs w:val="24"/>
         </w:rPr>
+        <w:lastRenderedPageBreak/>
         <w:t xml:space="preserve">21. Salim,N., Lamichhane,R., Zhao,R., Banerjee,T., Philip,J., Rueda,D. and Feig,A.L. (2012) Thermodynamic and kinetic analysis of an RNA kissing interaction and its resolution into an extended duplex. </w:t>
       </w:r>
       <w:r>
@@ -15211,7 +13716,17 @@
           <w:sz w:val="24"/>
           <w:szCs w:val="24"/>
         </w:rPr>
-        <w:t xml:space="preserve"> (2010) Creation of a Bacterial Cell Controlled by a Chemically Synthesized Genome. </w:t>
+        <w:t xml:space="preserve"> (2010) Creation of a Bacterial Cell </w:t>
+      </w:r>
+      <w:r>
+        <w:rPr>
+          <w:rFonts w:ascii="Calibri" w:hAnsi="Calibri" w:cs="Calibri"/>
+          <w:noProof/>
+          <w:sz w:val="24"/>
+          <w:szCs w:val="24"/>
+        </w:rPr>
+        <w:lastRenderedPageBreak/>
+        <w:t xml:space="preserve">Controlled by a Chemically Synthesized Genome. </w:t>
       </w:r>
       <w:r>
         <w:rPr>
@@ -15397,6 +13912,7 @@
           <w:noProof/>
           <w:sz w:val="24"/>
           <w:szCs w:val="24"/>
+          <w:lang w:val="nl-BE"/>
         </w:rPr>
       </w:pPr>
       <w:r>
@@ -15416,6 +13932,7 @@
           <w:noProof/>
           <w:sz w:val="24"/>
           <w:szCs w:val="24"/>
+          <w:lang w:val="nl-BE"/>
         </w:rPr>
         <w:t>Genome Res.</w:t>
       </w:r>
@@ -15425,6 +13942,7 @@
           <w:noProof/>
           <w:sz w:val="24"/>
           <w:szCs w:val="24"/>
+          <w:lang w:val="nl-BE"/>
         </w:rPr>
         <w:t xml:space="preserve">, </w:t>
       </w:r>
@@ -15436,6 +13954,7 @@
           <w:noProof/>
           <w:sz w:val="24"/>
           <w:szCs w:val="24"/>
+          <w:lang w:val="nl-BE"/>
         </w:rPr>
         <w:t>6</w:t>
       </w:r>
@@ -15445,6 +13964,7 @@
           <w:noProof/>
           <w:sz w:val="24"/>
           <w:szCs w:val="24"/>
+          <w:lang w:val="nl-BE"/>
         </w:rPr>
         <w:t>, 986–994.</w:t>
       </w:r>
@@ -15470,6 +13990,7 @@
           <w:noProof/>
           <w:sz w:val="24"/>
           <w:szCs w:val="24"/>
+          <w:lang w:val="nl-BE"/>
         </w:rPr>
         <w:t xml:space="preserve">36. Afgan,E., Baker,D., van den Beek,M., Blankenberg,D., Bouvier,D., Čech,M., Chilton,J., Clements,D., Coraor,N., Eberhard,C., </w:t>
       </w:r>
@@ -15481,6 +14002,7 @@
           <w:noProof/>
           <w:sz w:val="24"/>
           <w:szCs w:val="24"/>
+          <w:lang w:val="nl-BE"/>
         </w:rPr>
         <w:t>et al.</w:t>
       </w:r>
@@ -15490,8 +14012,18 @@
           <w:noProof/>
           <w:sz w:val="24"/>
           <w:szCs w:val="24"/>
-        </w:rPr>
-        <w:t xml:space="preserve"> (2016) The Galaxy platform for accessible, reproducible and collaborative biomedical analyses: 2016 update. </w:t>
+          <w:lang w:val="nl-BE"/>
+        </w:rPr>
+        <w:t xml:space="preserve"> </w:t>
+      </w:r>
+      <w:r>
+        <w:rPr>
+          <w:rFonts w:ascii="Calibri" w:hAnsi="Calibri" w:cs="Calibri"/>
+          <w:noProof/>
+          <w:sz w:val="24"/>
+          <w:szCs w:val="24"/>
+        </w:rPr>
+        <w:t xml:space="preserve">(2016) The Galaxy platform for accessible, reproducible and collaborative biomedical analyses: 2016 update. </w:t>
       </w:r>
       <w:r>
         <w:rPr>
@@ -16031,6 +14563,7 @@
           <w:sz w:val="24"/>
           <w:szCs w:val="24"/>
         </w:rPr>
+        <w:lastRenderedPageBreak/>
         <w:t xml:space="preserve">44. Bao,L., Menon,P.N.K., Liljeruhm,J. and Forster,A.C. (2020) Overcoming chromoprotein limitations by engineering a red fluorescent protein. </w:t>
       </w:r>
       <w:r>
@@ -17455,7 +15988,12 @@
 </file>
 
 <file path=customXml/item2.xml><?xml version="1.0" encoding="utf-8"?>
-<b:Sources xmlns:b="http://schemas.openxmlformats.org/officeDocument/2006/bibliography" xmlns="http://schemas.openxmlformats.org/officeDocument/2006/bibliography" SelectedStyle="\APASixthEditionOfficeOnline.xsl" StyleName="APA" Version="6"/>
+<?mso-contentType ?>
+<FormTemplates xmlns="http://schemas.microsoft.com/sharepoint/v3/contenttype/forms">
+  <Display>DocumentLibraryForm</Display>
+  <Edit>DocumentLibraryForm</Edit>
+  <New>DocumentLibraryForm</New>
+</FormTemplates>
 </file>
 
 <file path=customXml/item3.xml><?xml version="1.0" encoding="utf-8"?>
@@ -17682,12 +16220,7 @@
 </file>
 
 <file path=customXml/item4.xml><?xml version="1.0" encoding="utf-8"?>
-<?mso-contentType ?>
-<FormTemplates xmlns="http://schemas.microsoft.com/sharepoint/v3/contenttype/forms">
-  <Display>DocumentLibraryForm</Display>
-  <Edit>DocumentLibraryForm</Edit>
-  <New>DocumentLibraryForm</New>
-</FormTemplates>
+<b:Sources xmlns:b="http://schemas.openxmlformats.org/officeDocument/2006/bibliography" xmlns="http://schemas.openxmlformats.org/officeDocument/2006/bibliography" SelectedStyle="\APASixthEditionOfficeOnline.xsl" StyleName="APA" Version="6"/>
 </file>
 
 <file path=customXml/itemProps1.xml><?xml version="1.0" encoding="utf-8"?>
@@ -17700,9 +16233,9 @@
 </file>
 
 <file path=customXml/itemProps2.xml><?xml version="1.0" encoding="utf-8"?>
-<ds:datastoreItem xmlns:ds="http://schemas.openxmlformats.org/officeDocument/2006/customXml" ds:itemID="{4E1FF44B-7997-4738-B66A-B267E9B67D1E}">
+<ds:datastoreItem xmlns:ds="http://schemas.openxmlformats.org/officeDocument/2006/customXml" ds:itemID="{3580ED8B-FB26-4E47-8ECB-5722356ED454}">
   <ds:schemaRefs>
-    <ds:schemaRef ds:uri="http://schemas.openxmlformats.org/officeDocument/2006/bibliography"/>
+    <ds:schemaRef ds:uri="http://schemas.microsoft.com/sharepoint/v3/contenttype/forms"/>
   </ds:schemaRefs>
 </ds:datastoreItem>
 </file>
@@ -17727,9 +16260,9 @@
 </file>
 
 <file path=customXml/itemProps4.xml><?xml version="1.0" encoding="utf-8"?>
-<ds:datastoreItem xmlns:ds="http://schemas.openxmlformats.org/officeDocument/2006/customXml" ds:itemID="{3580ED8B-FB26-4E47-8ECB-5722356ED454}">
+<ds:datastoreItem xmlns:ds="http://schemas.openxmlformats.org/officeDocument/2006/customXml" ds:itemID="{4E1FF44B-7997-4738-B66A-B267E9B67D1E}">
   <ds:schemaRefs>
-    <ds:schemaRef ds:uri="http://schemas.microsoft.com/sharepoint/v3/contenttype/forms"/>
+    <ds:schemaRef ds:uri="http://schemas.openxmlformats.org/officeDocument/2006/bibliography"/>
   </ds:schemaRefs>
 </ds:datastoreItem>
 </file>